--- a/Doku Seminararbeit/Seminararbeit - FHK23.docx
+++ b/Doku Seminararbeit/Seminararbeit - FHK23.docx
@@ -81,19 +81,15 @@
         <w:rPr>
           <w:sz w:val="28"/>
           <w:szCs w:val="28"/>
-          <w:lang w:val="en-US"/>
-        </w:rPr>
-      </w:pPr>
-      <w:proofErr w:type="spellStart"/>
+        </w:rPr>
+      </w:pPr>
       <w:r>
         <w:rPr>
           <w:sz w:val="28"/>
           <w:szCs w:val="28"/>
-          <w:lang w:val="en-US"/>
         </w:rPr>
         <w:t>Wirtschaftswissenschaften</w:t>
       </w:r>
-      <w:proofErr w:type="spellEnd"/>
     </w:p>
     <w:p>
       <w:pPr>
@@ -102,7 +98,6 @@
         <w:rPr>
           <w:sz w:val="28"/>
           <w:szCs w:val="28"/>
-          <w:lang w:val="en-US"/>
         </w:rPr>
       </w:pPr>
     </w:p>
@@ -113,7 +108,6 @@
         <w:rPr>
           <w:sz w:val="28"/>
           <w:szCs w:val="28"/>
-          <w:lang w:val="en-US"/>
         </w:rPr>
       </w:pPr>
     </w:p>
@@ -124,7 +118,6 @@
         <w:rPr>
           <w:sz w:val="28"/>
           <w:szCs w:val="28"/>
-          <w:lang w:val="en-US"/>
         </w:rPr>
       </w:pPr>
     </w:p>
@@ -135,7 +128,6 @@
         <w:rPr>
           <w:sz w:val="28"/>
           <w:szCs w:val="28"/>
-          <w:lang w:val="en-US"/>
         </w:rPr>
       </w:pPr>
     </w:p>
@@ -146,7 +138,6 @@
         <w:rPr>
           <w:sz w:val="28"/>
           <w:szCs w:val="28"/>
-          <w:lang w:val="en-US"/>
         </w:rPr>
       </w:pPr>
     </w:p>
@@ -157,7 +148,6 @@
         <w:rPr>
           <w:sz w:val="28"/>
           <w:szCs w:val="28"/>
-          <w:lang w:val="en-US"/>
         </w:rPr>
       </w:pPr>
     </w:p>
@@ -176,65 +166,17 @@
           <w:color w:val="000000"/>
           <w:sz w:val="24"/>
           <w:szCs w:val="24"/>
-          <w:lang w:val="en-US"/>
-        </w:rPr>
-      </w:pPr>
-      <w:proofErr w:type="spellStart"/>
+        </w:rPr>
+      </w:pPr>
       <w:r>
         <w:rPr>
           <w:rFonts w:eastAsia="Arial"/>
           <w:color w:val="000000"/>
           <w:sz w:val="36"/>
           <w:szCs w:val="36"/>
-          <w:lang w:val="en-US"/>
-        </w:rPr>
-        <w:t>Titel</w:t>
-      </w:r>
-      <w:proofErr w:type="spellEnd"/>
-      <w:r>
-        <w:rPr>
-          <w:rFonts w:eastAsia="Arial"/>
-          <w:color w:val="000000"/>
-          <w:sz w:val="36"/>
-          <w:szCs w:val="36"/>
-          <w:lang w:val="en-US"/>
-        </w:rPr>
-        <w:t xml:space="preserve"> </w:t>
-      </w:r>
-      <w:proofErr w:type="spellStart"/>
-      <w:r>
-        <w:rPr>
-          <w:rFonts w:eastAsia="Arial"/>
-          <w:color w:val="000000"/>
-          <w:sz w:val="36"/>
-          <w:szCs w:val="36"/>
-          <w:lang w:val="en-US"/>
-        </w:rPr>
-        <w:t>unserer</w:t>
-      </w:r>
-      <w:proofErr w:type="spellEnd"/>
-      <w:r>
-        <w:rPr>
-          <w:rFonts w:eastAsia="Arial"/>
-          <w:color w:val="000000"/>
-          <w:sz w:val="36"/>
-          <w:szCs w:val="36"/>
-          <w:lang w:val="en-US"/>
-        </w:rPr>
-        <w:t xml:space="preserve"> </w:t>
-      </w:r>
-      <w:proofErr w:type="spellStart"/>
-      <w:r>
-        <w:rPr>
-          <w:rFonts w:eastAsia="Arial"/>
-          <w:color w:val="000000"/>
-          <w:sz w:val="36"/>
-          <w:szCs w:val="36"/>
-          <w:lang w:val="en-US"/>
-        </w:rPr>
-        <w:t>Seminararbeit</w:t>
-      </w:r>
-      <w:proofErr w:type="spellEnd"/>
+        </w:rPr>
+        <w:t>Titel unserer Seminararbeit</w:t>
+      </w:r>
     </w:p>
     <w:p>
       <w:pPr>
@@ -244,7 +186,6 @@
           <w:b/>
           <w:sz w:val="28"/>
           <w:szCs w:val="28"/>
-          <w:lang w:val="en-US"/>
         </w:rPr>
       </w:pPr>
     </w:p>
@@ -255,7 +196,6 @@
         <w:rPr>
           <w:sz w:val="28"/>
           <w:szCs w:val="28"/>
-          <w:lang w:val="en-US"/>
         </w:rPr>
       </w:pPr>
     </w:p>
@@ -313,7 +253,7 @@
       <w:commentRangeEnd w:id="1"/>
       <w:r>
         <w:rPr>
-          <w:rStyle w:val="CommentReference"/>
+          <w:rStyle w:val="Kommentarzeichen"/>
         </w:rPr>
         <w:commentReference w:id="1"/>
       </w:r>
@@ -353,13 +293,8 @@
         <w:jc w:val="center"/>
       </w:pPr>
       <w:r>
-        <w:t xml:space="preserve">Denise Falk, Simon Hofer, Hannah </w:t>
-      </w:r>
-      <w:proofErr w:type="spellStart"/>
-      <w:r>
-        <w:t>Knehr</w:t>
-      </w:r>
-      <w:proofErr w:type="spellEnd"/>
+        <w:t>Denise Falk, Simon Hofer, Hannah Knehr</w:t>
+      </w:r>
     </w:p>
     <w:p>
       <w:pPr>
@@ -382,7 +317,7 @@
         <w:rPr>
           <w:noProof/>
         </w:rPr>
-        <w:t>29. Mai 2023</w:t>
+        <w:t>8. Juni 2023</w:t>
       </w:r>
       <w:r>
         <w:fldChar w:fldCharType="end"/>
@@ -405,7 +340,13 @@
         <w:rPr>
           <w:b/>
         </w:rPr>
-        <w:t>Gutachter</w:t>
+        <w:t>Gutacht</w:t>
+      </w:r>
+      <w:r>
+        <w:rPr>
+          <w:b/>
+        </w:rPr>
+        <w:t>er</w:t>
       </w:r>
     </w:p>
     <w:p>
@@ -417,13 +358,8 @@
         <w:t>Lars</w:t>
       </w:r>
       <w:r>
-        <w:t xml:space="preserve"> </w:t>
-      </w:r>
-      <w:proofErr w:type="spellStart"/>
-      <w:r>
-        <w:t>Moestue</w:t>
-      </w:r>
-      <w:proofErr w:type="spellEnd"/>
+        <w:t xml:space="preserve"> Moestue</w:t>
+      </w:r>
     </w:p>
     <w:p>
       <w:pPr>
@@ -431,18 +367,12 @@
         <w:jc w:val="center"/>
       </w:pPr>
       <w:r>
-        <w:t xml:space="preserve">Dr. </w:t>
-      </w:r>
-      <w:r>
-        <w:t>Andreas</w:t>
-      </w:r>
-      <w:r>
-        <w:t xml:space="preserve"> Obermeier</w:t>
-      </w:r>
-    </w:p>
-    <w:p>
-      <w:pPr>
-        <w:pStyle w:val="Heading1"/>
+        <w:t>Dr. Andreas Obermeier</w:t>
+      </w:r>
+    </w:p>
+    <w:p>
+      <w:pPr>
+        <w:pStyle w:val="berschrift1"/>
         <w:numPr>
           <w:ilvl w:val="0"/>
           <w:numId w:val="0"/>
@@ -462,28 +392,26 @@
     </w:p>
     <w:sdt>
       <w:sdtPr>
+        <w:rPr>
+          <w:bCs w:val="0"/>
+          <w:noProof w:val="0"/>
+        </w:rPr>
         <w:id w:val="1243840126"/>
         <w:docPartObj>
           <w:docPartGallery w:val="Table of Contents"/>
           <w:docPartUnique/>
         </w:docPartObj>
       </w:sdtPr>
-      <w:sdtEndPr>
-        <w:rPr>
-          <w:bCs w:val="0"/>
-          <w:noProof w:val="0"/>
-        </w:rPr>
-      </w:sdtEndPr>
+      <w:sdtEndPr/>
       <w:sdtContent>
         <w:p>
           <w:pPr>
-            <w:pStyle w:val="TOC1"/>
+            <w:pStyle w:val="Verzeichnis1"/>
             <w:rPr>
               <w:rFonts w:asciiTheme="minorHAnsi" w:eastAsiaTheme="minorEastAsia" w:hAnsiTheme="minorHAnsi" w:cstheme="minorBidi"/>
               <w:bCs w:val="0"/>
               <w:kern w:val="2"/>
               <w:lang w:val="en-US"/>
-              <w14:ligatures w14:val="standardContextual"/>
             </w:rPr>
           </w:pPr>
           <w:r>
@@ -547,13 +475,12 @@
         </w:p>
         <w:p>
           <w:pPr>
-            <w:pStyle w:val="TOC1"/>
+            <w:pStyle w:val="Verzeichnis1"/>
             <w:rPr>
               <w:rFonts w:asciiTheme="minorHAnsi" w:eastAsiaTheme="minorEastAsia" w:hAnsiTheme="minorHAnsi" w:cstheme="minorBidi"/>
               <w:bCs w:val="0"/>
               <w:kern w:val="2"/>
               <w:lang w:val="en-US"/>
-              <w14:ligatures w14:val="standardContextual"/>
             </w:rPr>
           </w:pPr>
           <w:hyperlink w:anchor="_Toc136259814" w:history="1">
@@ -608,13 +535,12 @@
         </w:p>
         <w:p>
           <w:pPr>
-            <w:pStyle w:val="TOC1"/>
+            <w:pStyle w:val="Verzeichnis1"/>
             <w:rPr>
               <w:rFonts w:asciiTheme="minorHAnsi" w:eastAsiaTheme="minorEastAsia" w:hAnsiTheme="minorHAnsi" w:cstheme="minorBidi"/>
               <w:bCs w:val="0"/>
               <w:kern w:val="2"/>
               <w:lang w:val="en-US"/>
-              <w14:ligatures w14:val="standardContextual"/>
             </w:rPr>
           </w:pPr>
           <w:hyperlink w:anchor="_Toc136259815" w:history="1">
@@ -669,13 +595,12 @@
         </w:p>
         <w:p>
           <w:pPr>
-            <w:pStyle w:val="TOC1"/>
+            <w:pStyle w:val="Verzeichnis1"/>
             <w:rPr>
               <w:rFonts w:asciiTheme="minorHAnsi" w:eastAsiaTheme="minorEastAsia" w:hAnsiTheme="minorHAnsi" w:cstheme="minorBidi"/>
               <w:bCs w:val="0"/>
               <w:kern w:val="2"/>
               <w:lang w:val="en-US"/>
-              <w14:ligatures w14:val="standardContextual"/>
             </w:rPr>
           </w:pPr>
           <w:hyperlink w:anchor="_Toc136259816" w:history="1">
@@ -730,13 +655,12 @@
         </w:p>
         <w:p>
           <w:pPr>
-            <w:pStyle w:val="TOC1"/>
+            <w:pStyle w:val="Verzeichnis1"/>
             <w:rPr>
               <w:rFonts w:asciiTheme="minorHAnsi" w:eastAsiaTheme="minorEastAsia" w:hAnsiTheme="minorHAnsi" w:cstheme="minorBidi"/>
               <w:bCs w:val="0"/>
               <w:kern w:val="2"/>
               <w:lang w:val="en-US"/>
-              <w14:ligatures w14:val="standardContextual"/>
             </w:rPr>
           </w:pPr>
           <w:hyperlink w:anchor="_Toc136259817" w:history="1">
@@ -752,7 +676,6 @@
                 <w:bCs w:val="0"/>
                 <w:kern w:val="2"/>
                 <w:lang w:val="en-US"/>
-                <w14:ligatures w14:val="standardContextual"/>
               </w:rPr>
               <w:tab/>
             </w:r>
@@ -807,13 +730,12 @@
         </w:p>
         <w:p>
           <w:pPr>
-            <w:pStyle w:val="TOC1"/>
+            <w:pStyle w:val="Verzeichnis1"/>
             <w:rPr>
               <w:rFonts w:asciiTheme="minorHAnsi" w:eastAsiaTheme="minorEastAsia" w:hAnsiTheme="minorHAnsi" w:cstheme="minorBidi"/>
               <w:bCs w:val="0"/>
               <w:kern w:val="2"/>
               <w:lang w:val="en-US"/>
-              <w14:ligatures w14:val="standardContextual"/>
             </w:rPr>
           </w:pPr>
           <w:hyperlink w:anchor="_Toc136259818" w:history="1">
@@ -830,7 +752,6 @@
                 <w:bCs w:val="0"/>
                 <w:kern w:val="2"/>
                 <w:lang w:val="en-US"/>
-                <w14:ligatures w14:val="standardContextual"/>
               </w:rPr>
               <w:tab/>
             </w:r>
@@ -886,7 +807,7 @@
         </w:p>
         <w:p>
           <w:pPr>
-            <w:pStyle w:val="TOC2"/>
+            <w:pStyle w:val="Verzeichnis2"/>
             <w:tabs>
               <w:tab w:val="left" w:pos="880"/>
               <w:tab w:val="right" w:pos="9061"/>
@@ -898,7 +819,6 @@
               <w:kern w:val="2"/>
               <w:szCs w:val="22"/>
               <w:lang w:val="en-US"/>
-              <w14:ligatures w14:val="standardContextual"/>
             </w:rPr>
           </w:pPr>
           <w:hyperlink w:anchor="_Toc136259819" w:history="1">
@@ -917,7 +837,6 @@
                 <w:kern w:val="2"/>
                 <w:szCs w:val="22"/>
                 <w:lang w:val="en-US"/>
-                <w14:ligatures w14:val="standardContextual"/>
               </w:rPr>
               <w:tab/>
             </w:r>
@@ -980,13 +899,12 @@
         </w:p>
         <w:p>
           <w:pPr>
-            <w:pStyle w:val="TOC1"/>
+            <w:pStyle w:val="Verzeichnis1"/>
             <w:rPr>
               <w:rFonts w:asciiTheme="minorHAnsi" w:eastAsiaTheme="minorEastAsia" w:hAnsiTheme="minorHAnsi" w:cstheme="minorBidi"/>
               <w:bCs w:val="0"/>
               <w:kern w:val="2"/>
               <w:lang w:val="en-US"/>
-              <w14:ligatures w14:val="standardContextual"/>
             </w:rPr>
           </w:pPr>
           <w:hyperlink w:anchor="_Toc136259820" w:history="1">
@@ -1002,7 +920,6 @@
                 <w:bCs w:val="0"/>
                 <w:kern w:val="2"/>
                 <w:lang w:val="en-US"/>
-                <w14:ligatures w14:val="standardContextual"/>
               </w:rPr>
               <w:tab/>
             </w:r>
@@ -1057,7 +974,7 @@
         </w:p>
         <w:p>
           <w:pPr>
-            <w:pStyle w:val="TOC2"/>
+            <w:pStyle w:val="Verzeichnis2"/>
             <w:tabs>
               <w:tab w:val="left" w:pos="880"/>
               <w:tab w:val="right" w:pos="9061"/>
@@ -1069,7 +986,6 @@
               <w:kern w:val="2"/>
               <w:szCs w:val="22"/>
               <w:lang w:val="en-US"/>
-              <w14:ligatures w14:val="standardContextual"/>
             </w:rPr>
           </w:pPr>
           <w:hyperlink w:anchor="_Toc136259821" w:history="1">
@@ -1088,7 +1004,6 @@
                 <w:kern w:val="2"/>
                 <w:szCs w:val="22"/>
                 <w:lang w:val="en-US"/>
-                <w14:ligatures w14:val="standardContextual"/>
               </w:rPr>
               <w:tab/>
             </w:r>
@@ -1151,7 +1066,7 @@
         </w:p>
         <w:p>
           <w:pPr>
-            <w:pStyle w:val="TOC2"/>
+            <w:pStyle w:val="Verzeichnis2"/>
             <w:tabs>
               <w:tab w:val="left" w:pos="880"/>
               <w:tab w:val="right" w:pos="9061"/>
@@ -1163,7 +1078,6 @@
               <w:kern w:val="2"/>
               <w:szCs w:val="22"/>
               <w:lang w:val="en-US"/>
-              <w14:ligatures w14:val="standardContextual"/>
             </w:rPr>
           </w:pPr>
           <w:hyperlink w:anchor="_Toc136259822" w:history="1">
@@ -1182,7 +1096,6 @@
                 <w:kern w:val="2"/>
                 <w:szCs w:val="22"/>
                 <w:lang w:val="en-US"/>
-                <w14:ligatures w14:val="standardContextual"/>
               </w:rPr>
               <w:tab/>
             </w:r>
@@ -1245,7 +1158,7 @@
         </w:p>
         <w:p>
           <w:pPr>
-            <w:pStyle w:val="TOC2"/>
+            <w:pStyle w:val="Verzeichnis2"/>
             <w:tabs>
               <w:tab w:val="left" w:pos="880"/>
               <w:tab w:val="right" w:pos="9061"/>
@@ -1257,7 +1170,6 @@
               <w:kern w:val="2"/>
               <w:szCs w:val="22"/>
               <w:lang w:val="en-US"/>
-              <w14:ligatures w14:val="standardContextual"/>
             </w:rPr>
           </w:pPr>
           <w:hyperlink w:anchor="_Toc136259823" w:history="1">
@@ -1276,7 +1188,6 @@
                 <w:kern w:val="2"/>
                 <w:szCs w:val="22"/>
                 <w:lang w:val="en-US"/>
-                <w14:ligatures w14:val="standardContextual"/>
               </w:rPr>
               <w:tab/>
             </w:r>
@@ -1339,7 +1250,7 @@
         </w:p>
         <w:p>
           <w:pPr>
-            <w:pStyle w:val="TOC2"/>
+            <w:pStyle w:val="Verzeichnis2"/>
             <w:tabs>
               <w:tab w:val="left" w:pos="880"/>
               <w:tab w:val="right" w:pos="9061"/>
@@ -1351,7 +1262,6 @@
               <w:kern w:val="2"/>
               <w:szCs w:val="22"/>
               <w:lang w:val="en-US"/>
-              <w14:ligatures w14:val="standardContextual"/>
             </w:rPr>
           </w:pPr>
           <w:hyperlink w:anchor="_Toc136259824" w:history="1">
@@ -1370,7 +1280,6 @@
                 <w:kern w:val="2"/>
                 <w:szCs w:val="22"/>
                 <w:lang w:val="en-US"/>
-                <w14:ligatures w14:val="standardContextual"/>
               </w:rPr>
               <w:tab/>
             </w:r>
@@ -1433,7 +1342,7 @@
         </w:p>
         <w:p>
           <w:pPr>
-            <w:pStyle w:val="TOC2"/>
+            <w:pStyle w:val="Verzeichnis2"/>
             <w:tabs>
               <w:tab w:val="left" w:pos="880"/>
               <w:tab w:val="right" w:pos="9061"/>
@@ -1445,7 +1354,6 @@
               <w:kern w:val="2"/>
               <w:szCs w:val="22"/>
               <w:lang w:val="en-US"/>
-              <w14:ligatures w14:val="standardContextual"/>
             </w:rPr>
           </w:pPr>
           <w:hyperlink w:anchor="_Toc136259825" w:history="1">
@@ -1464,7 +1372,6 @@
                 <w:kern w:val="2"/>
                 <w:szCs w:val="22"/>
                 <w:lang w:val="en-US"/>
-                <w14:ligatures w14:val="standardContextual"/>
               </w:rPr>
               <w:tab/>
             </w:r>
@@ -1527,13 +1434,12 @@
         </w:p>
         <w:p>
           <w:pPr>
-            <w:pStyle w:val="TOC1"/>
+            <w:pStyle w:val="Verzeichnis1"/>
             <w:rPr>
               <w:rFonts w:asciiTheme="minorHAnsi" w:eastAsiaTheme="minorEastAsia" w:hAnsiTheme="minorHAnsi" w:cstheme="minorBidi"/>
               <w:bCs w:val="0"/>
               <w:kern w:val="2"/>
               <w:lang w:val="en-US"/>
-              <w14:ligatures w14:val="standardContextual"/>
             </w:rPr>
           </w:pPr>
           <w:hyperlink w:anchor="_Toc136259826" w:history="1">
@@ -1549,7 +1455,6 @@
                 <w:bCs w:val="0"/>
                 <w:kern w:val="2"/>
                 <w:lang w:val="en-US"/>
-                <w14:ligatures w14:val="standardContextual"/>
               </w:rPr>
               <w:tab/>
             </w:r>
@@ -1604,13 +1509,12 @@
         </w:p>
         <w:p>
           <w:pPr>
-            <w:pStyle w:val="TOC1"/>
+            <w:pStyle w:val="Verzeichnis1"/>
             <w:rPr>
               <w:rFonts w:asciiTheme="minorHAnsi" w:eastAsiaTheme="minorEastAsia" w:hAnsiTheme="minorHAnsi" w:cstheme="minorBidi"/>
               <w:bCs w:val="0"/>
               <w:kern w:val="2"/>
               <w:lang w:val="en-US"/>
-              <w14:ligatures w14:val="standardContextual"/>
             </w:rPr>
           </w:pPr>
           <w:hyperlink w:anchor="_Toc136259827" w:history="1">
@@ -1665,13 +1569,12 @@
         </w:p>
         <w:p>
           <w:pPr>
-            <w:pStyle w:val="TOC1"/>
+            <w:pStyle w:val="Verzeichnis1"/>
             <w:rPr>
               <w:rFonts w:asciiTheme="minorHAnsi" w:eastAsiaTheme="minorEastAsia" w:hAnsiTheme="minorHAnsi" w:cstheme="minorBidi"/>
               <w:bCs w:val="0"/>
               <w:kern w:val="2"/>
               <w:lang w:val="en-US"/>
-              <w14:ligatures w14:val="standardContextual"/>
             </w:rPr>
           </w:pPr>
           <w:hyperlink w:anchor="_Toc136259828" w:history="1">
@@ -1727,13 +1630,12 @@
         </w:p>
         <w:p>
           <w:pPr>
-            <w:pStyle w:val="TOC1"/>
+            <w:pStyle w:val="Verzeichnis1"/>
             <w:rPr>
               <w:rFonts w:asciiTheme="minorHAnsi" w:eastAsiaTheme="minorEastAsia" w:hAnsiTheme="minorHAnsi" w:cstheme="minorBidi"/>
               <w:bCs w:val="0"/>
               <w:kern w:val="2"/>
               <w:lang w:val="en-US"/>
-              <w14:ligatures w14:val="standardContextual"/>
             </w:rPr>
           </w:pPr>
           <w:hyperlink w:anchor="_Toc136259829" w:history="1">
@@ -1749,7 +1651,6 @@
                 <w:bCs w:val="0"/>
                 <w:kern w:val="2"/>
                 <w:lang w:val="en-US"/>
-                <w14:ligatures w14:val="standardContextual"/>
               </w:rPr>
               <w:tab/>
             </w:r>
@@ -1829,12 +1730,21 @@
     </w:sdt>
     <w:p>
       <w:pPr>
-        <w:pStyle w:val="Heading1"/>
+        <w:pStyle w:val="berschrift1"/>
         <w:numPr>
           <w:ilvl w:val="0"/>
           <w:numId w:val="0"/>
         </w:numPr>
       </w:pPr>
+    </w:p>
+    <w:p>
+      <w:pPr>
+        <w:pStyle w:val="berschrift1"/>
+        <w:numPr>
+          <w:ilvl w:val="0"/>
+          <w:numId w:val="0"/>
+        </w:numPr>
+      </w:pPr>
       <w:r>
         <w:br w:type="page"/>
       </w:r>
@@ -1847,7 +1757,7 @@
       <w:commentRangeEnd w:id="5"/>
       <w:r>
         <w:rPr>
-          <w:rStyle w:val="CommentReference"/>
+          <w:rStyle w:val="Kommentarzeichen"/>
           <w:b w:val="0"/>
           <w:bCs w:val="0"/>
           <w:kern w:val="0"/>
@@ -1878,17 +1788,8 @@
           <w:rFonts w:eastAsia="Arial"/>
           <w:color w:val="000000"/>
         </w:rPr>
-        <w:t xml:space="preserve">Abbildung 4.1: Feature </w:t>
-      </w:r>
-      <w:proofErr w:type="spellStart"/>
-      <w:r>
-        <w:rPr>
-          <w:rFonts w:eastAsia="Arial"/>
-          <w:color w:val="000000"/>
-        </w:rPr>
-        <w:t>Importance</w:t>
-      </w:r>
-      <w:proofErr w:type="spellEnd"/>
+        <w:t>Abbildung 4.1: Feature Importance</w:t>
+      </w:r>
       <w:r>
         <w:rPr>
           <w:rFonts w:eastAsia="Arial"/>
@@ -1906,6 +1807,7 @@
           <w:docPartUnique/>
         </w:docPartObj>
       </w:sdtPr>
+      <w:sdtEndPr/>
       <w:sdtContent>
         <w:p>
           <w:pPr>
@@ -2101,7 +2003,7 @@
     </w:sdt>
     <w:p>
       <w:pPr>
-        <w:pStyle w:val="Heading1"/>
+        <w:pStyle w:val="berschrift1"/>
         <w:numPr>
           <w:ilvl w:val="0"/>
           <w:numId w:val="0"/>
@@ -2113,7 +2015,10 @@
       <w:bookmarkStart w:id="6" w:name="_Toc136259815"/>
       <w:r>
         <w:lastRenderedPageBreak/>
-        <w:t>Tabellenverzeichnis</w:t>
+        <w:t>Tabe</w:t>
+      </w:r>
+      <w:r>
+        <w:t>llenverzeichnis</w:t>
       </w:r>
       <w:bookmarkEnd w:id="6"/>
     </w:p>
@@ -2125,6 +2030,7 @@
           <w:docPartUnique/>
         </w:docPartObj>
       </w:sdtPr>
+      <w:sdtEndPr/>
       <w:sdtContent>
         <w:p>
           <w:pPr>
@@ -2143,31 +2049,45 @@
               <w:color w:val="000000"/>
             </w:rPr>
           </w:pPr>
-          <w:fldSimple w:instr=" TOC \h \u \z ">
-            <w:hyperlink w:anchor="_heading=h.35nkun2">
-              <w:r>
-                <w:rPr>
-                  <w:rFonts w:eastAsia="Arial"/>
-                  <w:color w:val="000000"/>
-                </w:rPr>
-                <w:t>Tabelle 1:</w:t>
-              </w:r>
-              <w:r>
-                <w:rPr>
-                  <w:rFonts w:eastAsia="Arial"/>
-                  <w:color w:val="000000"/>
-                </w:rPr>
-                <w:tab/>
-                <w:t>1</w:t>
-              </w:r>
-            </w:hyperlink>
-          </w:fldSimple>
+          <w:r>
+            <w:fldChar w:fldCharType="begin"/>
+          </w:r>
+          <w:r>
+            <w:instrText xml:space="preserve"> TOC \h \u \z </w:instrText>
+          </w:r>
+          <w:r>
+            <w:fldChar w:fldCharType="separate"/>
+          </w:r>
+          <w:hyperlink w:anchor="_heading=h.35nkun2">
+            <w:r>
+              <w:rPr>
+                <w:rFonts w:eastAsia="Arial"/>
+                <w:color w:val="000000"/>
+              </w:rPr>
+              <w:t>Tabelle 1:</w:t>
+            </w:r>
+            <w:r>
+              <w:rPr>
+                <w:rFonts w:eastAsia="Arial"/>
+                <w:color w:val="000000"/>
+              </w:rPr>
+              <w:tab/>
+              <w:t>1</w:t>
+            </w:r>
+          </w:hyperlink>
+          <w:r>
+            <w:rPr>
+              <w:rFonts w:eastAsia="Arial"/>
+              <w:color w:val="000000"/>
+            </w:rPr>
+            <w:fldChar w:fldCharType="end"/>
+          </w:r>
         </w:p>
       </w:sdtContent>
     </w:sdt>
     <w:p>
       <w:pPr>
-        <w:pStyle w:val="Heading1"/>
+        <w:pStyle w:val="berschrift1"/>
         <w:rPr>
           <w:b w:val="0"/>
         </w:rPr>
@@ -2180,7 +2100,7 @@
     </w:p>
     <w:p>
       <w:pPr>
-        <w:pStyle w:val="Heading1"/>
+        <w:pStyle w:val="berschrift1"/>
         <w:numPr>
           <w:ilvl w:val="0"/>
           <w:numId w:val="0"/>
@@ -2195,7 +2115,7 @@
     </w:p>
     <w:tbl>
       <w:tblPr>
-        <w:tblStyle w:val="a"/>
+        <w:tblStyle w:val="2"/>
         <w:tblW w:w="8644" w:type="dxa"/>
         <w:tblLayout w:type="fixed"/>
         <w:tblLook w:val="0000" w:firstRow="0" w:lastRow="0" w:firstColumn="0" w:lastColumn="0" w:noHBand="0" w:noVBand="0"/>
@@ -2457,7 +2377,7 @@
     </w:tbl>
     <w:p>
       <w:pPr>
-        <w:pStyle w:val="Heading1"/>
+        <w:pStyle w:val="berschrift1"/>
         <w:rPr>
           <w:sz w:val="24"/>
           <w:szCs w:val="24"/>
@@ -2479,7 +2399,7 @@
     </w:p>
     <w:p>
       <w:pPr>
-        <w:pStyle w:val="Heading1"/>
+        <w:pStyle w:val="berschrift1"/>
         <w:ind w:left="450"/>
       </w:pPr>
       <w:bookmarkStart w:id="9" w:name="_Toc136259817"/>
@@ -2493,7 +2413,7 @@
     </w:p>
     <w:p>
       <w:pPr>
-        <w:pStyle w:val="Heading1"/>
+        <w:pStyle w:val="berschrift1"/>
         <w:ind w:left="540" w:hanging="540"/>
         <w:rPr>
           <w:szCs w:val="28"/>
@@ -2502,26 +2422,17 @@
       </w:pPr>
       <w:bookmarkStart w:id="11" w:name="_Toc136259818"/>
       <w:commentRangeStart w:id="12"/>
-      <w:proofErr w:type="spellStart"/>
       <w:r>
         <w:rPr>
           <w:szCs w:val="28"/>
           <w:lang w:val="en-US"/>
         </w:rPr>
-        <w:t>Theoretischer</w:t>
-      </w:r>
-      <w:proofErr w:type="spellEnd"/>
-      <w:r>
-        <w:rPr>
-          <w:szCs w:val="28"/>
-          <w:lang w:val="en-US"/>
-        </w:rPr>
-        <w:t xml:space="preserve"> Teil</w:t>
+        <w:t>Theoretischer Teil</w:t>
       </w:r>
       <w:commentRangeEnd w:id="12"/>
       <w:r>
         <w:rPr>
-          <w:rStyle w:val="CommentReference"/>
+          <w:rStyle w:val="Kommentarzeichen"/>
           <w:b w:val="0"/>
           <w:bCs w:val="0"/>
           <w:kern w:val="0"/>
@@ -2532,48 +2443,33 @@
     </w:p>
     <w:p>
       <w:pPr>
-        <w:pStyle w:val="Heading2"/>
+        <w:pStyle w:val="berschrift2"/>
         <w:spacing w:before="0" w:after="0"/>
         <w:ind w:left="900"/>
       </w:pPr>
       <w:bookmarkStart w:id="13" w:name="_Toc136259819"/>
-      <w:proofErr w:type="spellStart"/>
-      <w:r>
-        <w:t>Artificial</w:t>
-      </w:r>
-      <w:proofErr w:type="spellEnd"/>
-      <w:r>
-        <w:t xml:space="preserve"> Intelligence (AI) </w:t>
-      </w:r>
-      <w:proofErr w:type="spellStart"/>
-      <w:r>
-        <w:t>und</w:t>
-      </w:r>
-      <w:proofErr w:type="spellEnd"/>
-      <w:r>
-        <w:t xml:space="preserve"> </w:t>
-      </w:r>
-      <w:proofErr w:type="spellStart"/>
-      <w:r>
-        <w:t>Explainable</w:t>
-      </w:r>
-      <w:proofErr w:type="spellEnd"/>
-      <w:r>
-        <w:t xml:space="preserve"> </w:t>
-      </w:r>
-      <w:proofErr w:type="spellStart"/>
-      <w:r>
-        <w:t>Artificial</w:t>
-      </w:r>
-      <w:proofErr w:type="spellEnd"/>
-      <w:r>
-        <w:t xml:space="preserve"> Intelligence (XAI)</w:t>
+      <w:r>
+        <w:t>Artificial Intelligence (AI) und Explainable Artificial Intelligence (XAI)</w:t>
       </w:r>
       <w:bookmarkEnd w:id="13"/>
     </w:p>
     <w:p>
       <w:pPr>
-        <w:pStyle w:val="Heading1"/>
+        <w:ind w:firstLine="324"/>
+        <w:rPr>
+          <w:lang w:val="fr-FR"/>
+        </w:rPr>
+      </w:pPr>
+      <w:r>
+        <w:rPr>
+          <w:lang w:val="fr-FR"/>
+        </w:rPr>
+        <w:t>@Denise</w:t>
+      </w:r>
+    </w:p>
+    <w:p>
+      <w:pPr>
+        <w:pStyle w:val="berschrift1"/>
         <w:ind w:left="540" w:hanging="540"/>
       </w:pPr>
       <w:bookmarkStart w:id="14" w:name="_heading=h.1t3h5sf" w:colFirst="0" w:colLast="0"/>
@@ -2586,7 +2482,7 @@
       <w:commentRangeEnd w:id="16"/>
       <w:r>
         <w:rPr>
-          <w:rStyle w:val="CommentReference"/>
+          <w:rStyle w:val="Kommentarzeichen"/>
           <w:b w:val="0"/>
           <w:bCs w:val="0"/>
           <w:kern w:val="0"/>
@@ -2597,7 +2493,7 @@
     </w:p>
     <w:p>
       <w:pPr>
-        <w:pStyle w:val="Heading2"/>
+        <w:pStyle w:val="berschrift2"/>
         <w:spacing w:before="0" w:after="0"/>
         <w:ind w:left="900"/>
       </w:pPr>
@@ -2607,20 +2503,52 @@
       </w:r>
       <w:bookmarkEnd w:id="17"/>
     </w:p>
+    <w:p>
+      <w:pPr>
+        <w:ind w:left="180" w:firstLine="720"/>
+        <w:rPr>
+          <w:lang w:val="fr-FR"/>
+        </w:rPr>
+      </w:pPr>
+      <w:r>
+        <w:rPr>
+          <w:lang w:val="fr-FR"/>
+        </w:rPr>
+        <w:t>@</w:t>
+      </w:r>
+      <w:r>
+        <w:rPr>
+          <w:lang w:val="fr-FR"/>
+        </w:rPr>
+        <w:t>Denise</w:t>
+      </w:r>
+    </w:p>
     <w:p/>
     <w:p>
       <w:pPr>
-        <w:pStyle w:val="Heading2"/>
+        <w:pStyle w:val="berschrift2"/>
         <w:spacing w:before="0" w:after="0"/>
         <w:ind w:left="900"/>
       </w:pPr>
       <w:bookmarkStart w:id="18" w:name="_Toc136259822"/>
-      <w:proofErr w:type="spellStart"/>
       <w:r>
         <w:t>Datenaufbereitung</w:t>
       </w:r>
       <w:bookmarkEnd w:id="18"/>
-      <w:proofErr w:type="spellEnd"/>
+    </w:p>
+    <w:p>
+      <w:pPr>
+        <w:ind w:left="180" w:firstLine="720"/>
+        <w:rPr>
+          <w:lang w:val="fr-FR"/>
+        </w:rPr>
+      </w:pPr>
+      <w:r>
+        <w:rPr>
+          <w:lang w:val="fr-FR"/>
+        </w:rPr>
+        <w:t>@Hannah</w:t>
+      </w:r>
     </w:p>
     <w:p>
       <w:pPr>
@@ -2632,7 +2560,7 @@
     </w:p>
     <w:p>
       <w:pPr>
-        <w:pStyle w:val="Heading2"/>
+        <w:pStyle w:val="berschrift2"/>
         <w:spacing w:before="0" w:after="0"/>
         <w:ind w:left="900"/>
         <w:rPr>
@@ -2655,28 +2583,103 @@
       </w:r>
       <w:bookmarkEnd w:id="19"/>
     </w:p>
-    <w:p/>
-    <w:p>
-      <w:pPr>
-        <w:pStyle w:val="Heading2"/>
+    <w:p>
+      <w:pPr>
+        <w:ind w:left="180" w:firstLine="720"/>
+      </w:pPr>
+      <w:r>
+        <w:t xml:space="preserve">Auswahl AI </w:t>
+      </w:r>
+    </w:p>
+    <w:p>
+      <w:pPr>
+        <w:ind w:left="180" w:firstLine="720"/>
+      </w:pPr>
+      <w:r>
+        <w:t xml:space="preserve">@Hananh </w:t>
+      </w:r>
+    </w:p>
+    <w:p>
+      <w:pPr>
+        <w:ind w:left="180" w:firstLine="720"/>
+      </w:pPr>
+      <w:proofErr w:type="gramStart"/>
+      <w:r>
+        <w:t>XAI System</w:t>
+      </w:r>
+      <w:proofErr w:type="gramEnd"/>
+    </w:p>
+    <w:p>
+      <w:pPr>
+        <w:ind w:left="180" w:firstLine="720"/>
+      </w:pPr>
+      <w:r>
+        <w:t>@Denise</w:t>
+      </w:r>
+    </w:p>
+    <w:p>
+      <w:pPr>
+        <w:ind w:left="180" w:firstLine="720"/>
+      </w:pPr>
+    </w:p>
+    <w:p>
+      <w:pPr>
+        <w:pStyle w:val="Listenabsatz"/>
+        <w:numPr>
+          <w:ilvl w:val="0"/>
+          <w:numId w:val="3"/>
+        </w:numPr>
+      </w:pPr>
+      <w:r>
+        <w:t>Accuracy</w:t>
+      </w:r>
+    </w:p>
+    <w:p>
+      <w:pPr>
+        <w:pStyle w:val="Listenabsatz"/>
+        <w:numPr>
+          <w:ilvl w:val="0"/>
+          <w:numId w:val="3"/>
+        </w:numPr>
+      </w:pPr>
+      <w:r>
+        <w:t>Parameterisierung</w:t>
+      </w:r>
+    </w:p>
+    <w:p>
+      <w:pPr>
+        <w:pStyle w:val="Listenabsatz"/>
+        <w:numPr>
+          <w:ilvl w:val="0"/>
+          <w:numId w:val="3"/>
+        </w:numPr>
+      </w:pPr>
+      <w:r>
+        <w:t xml:space="preserve">@Simon </w:t>
+      </w:r>
+    </w:p>
+    <w:p>
+      <w:pPr>
+        <w:pStyle w:val="Listenabsatz"/>
+        <w:numPr>
+          <w:ilvl w:val="0"/>
+          <w:numId w:val="3"/>
+        </w:numPr>
+      </w:pPr>
+    </w:p>
+    <w:p>
+      <w:pPr>
+        <w:pStyle w:val="berschrift2"/>
         <w:ind w:left="900"/>
       </w:pPr>
       <w:bookmarkStart w:id="21" w:name="_Toc136259824"/>
       <w:r>
-        <w:t xml:space="preserve">Auswahl XAI System mit Modifikationen (Restriktionen </w:t>
-      </w:r>
-      <w:proofErr w:type="spellStart"/>
-      <w:r>
-        <w:t>etc</w:t>
-      </w:r>
-      <w:proofErr w:type="spellEnd"/>
-      <w:r>
-        <w:t>)</w:t>
+        <w:t>Auswahl XAI System mit Modifikationen (Restriktionen etc)</w:t>
       </w:r>
       <w:commentRangeEnd w:id="20"/>
       <w:r>
         <w:rPr>
-          <w:rStyle w:val="CommentReference"/>
+          <w:rStyle w:val="Kommentarzeichen"/>
           <w:b w:val="0"/>
           <w:bCs w:val="0"/>
           <w:iCs w:val="0"/>
@@ -2688,14 +2691,34 @@
     </w:p>
     <w:p>
       <w:pPr>
+        <w:ind w:left="180" w:firstLine="720"/>
         <w:rPr>
           <w:lang w:val="fr-FR"/>
         </w:rPr>
       </w:pPr>
-    </w:p>
-    <w:p>
-      <w:pPr>
-        <w:pStyle w:val="Heading2"/>
+      <w:r>
+        <w:rPr>
+          <w:lang w:val="fr-FR"/>
+        </w:rPr>
+        <w:t>@Simon</w:t>
+      </w:r>
+      <w:r>
+        <w:rPr>
+          <w:lang w:val="fr-FR"/>
+        </w:rPr>
+        <w:t xml:space="preserve"> / @Hannah</w:t>
+      </w:r>
+    </w:p>
+    <w:p>
+      <w:pPr>
+        <w:rPr>
+          <w:lang w:val="fr-FR"/>
+        </w:rPr>
+      </w:pPr>
+    </w:p>
+    <w:p>
+      <w:pPr>
+        <w:pStyle w:val="berschrift2"/>
         <w:ind w:left="900"/>
         <w:rPr>
           <w:lang w:val="de-DE"/>
@@ -2712,17 +2735,174 @@
     </w:p>
     <w:p>
       <w:pPr>
-        <w:pStyle w:val="Heading1"/>
+        <w:ind w:left="900"/>
+      </w:pPr>
+      <w:r>
+        <w:t>@ Hannah</w:t>
+      </w:r>
+    </w:p>
+    <w:p>
+      <w:pPr>
+        <w:ind w:left="900"/>
+        <w:rPr>
+          <w:lang w:val="en-US"/>
+        </w:rPr>
+      </w:pPr>
+      <w:r>
+        <w:rPr>
+          <w:lang w:val="en-US"/>
+        </w:rPr>
+        <w:t xml:space="preserve">- 1/ 2 richtig gute Counterfactual </w:t>
+      </w:r>
+    </w:p>
+    <w:p>
+      <w:pPr>
+        <w:ind w:left="900"/>
+      </w:pPr>
+      <w:r>
+        <w:t xml:space="preserve">- Matthias / Obi bzw. Lars </w:t>
+      </w:r>
+      <w:r>
+        <w:rPr>
+          <w:lang w:val="en-US"/>
+        </w:rPr>
+        <w:sym w:font="Wingdings" w:char="F0E0"/>
+      </w:r>
+      <w:r>
+        <w:t xml:space="preserve"> synthetischer Date</w:t>
+      </w:r>
+      <w:r>
+        <w:t>n</w:t>
+      </w:r>
+      <w:r>
+        <w:tab/>
+      </w:r>
+    </w:p>
+    <w:p>
+      <w:pPr>
+        <w:ind w:left="900"/>
+      </w:pPr>
+    </w:p>
+    <w:p>
+      <w:pPr>
+        <w:pStyle w:val="berschrift1"/>
         <w:ind w:left="540" w:hanging="540"/>
       </w:pPr>
       <w:bookmarkStart w:id="23" w:name="_Toc136259826"/>
       <w:r>
-        <w:t>Fazit/Diskussion</w:t>
+        <w:t>Diskussion</w:t>
       </w:r>
       <w:bookmarkEnd w:id="23"/>
     </w:p>
     <w:p>
       <w:pPr>
+        <w:ind w:firstLine="540"/>
+      </w:pPr>
+      <w:r>
+        <w:t>@ Denise / Hannah / Simon</w:t>
+      </w:r>
+    </w:p>
+    <w:p>
+      <w:pPr>
+        <w:pStyle w:val="Listenabsatz"/>
+        <w:numPr>
+          <w:ilvl w:val="0"/>
+          <w:numId w:val="3"/>
+        </w:numPr>
+      </w:pPr>
+      <w:r>
+        <w:t>Faktenbasiert noch keine Interpretation</w:t>
+      </w:r>
+    </w:p>
+    <w:p>
+      <w:pPr>
+        <w:pStyle w:val="Listenabsatz"/>
+        <w:numPr>
+          <w:ilvl w:val="0"/>
+          <w:numId w:val="3"/>
+        </w:numPr>
+      </w:pPr>
+      <w:r>
+        <w:lastRenderedPageBreak/>
+        <w:t>Laufzeit</w:t>
+      </w:r>
+    </w:p>
+    <w:p>
+      <w:pPr>
+        <w:pStyle w:val="Listenabsatz"/>
+        <w:numPr>
+          <w:ilvl w:val="0"/>
+          <w:numId w:val="3"/>
+        </w:numPr>
+      </w:pPr>
+      <w:r>
+        <w:t>Accuracy</w:t>
+      </w:r>
+    </w:p>
+    <w:p>
+      <w:pPr>
+        <w:pStyle w:val="Listenabsatz"/>
+        <w:numPr>
+          <w:ilvl w:val="0"/>
+          <w:numId w:val="3"/>
+        </w:numPr>
+      </w:pPr>
+      <w:r>
+        <w:t>Nicht immer optimal (Wegargumentieren)</w:t>
+      </w:r>
+    </w:p>
+    <w:p>
+      <w:pPr>
+        <w:pStyle w:val="Listenabsatz"/>
+        <w:numPr>
+          <w:ilvl w:val="0"/>
+          <w:numId w:val="3"/>
+        </w:numPr>
+      </w:pPr>
+      <w:r>
+        <w:t>Kategorische Variablen, Binärsystem</w:t>
+      </w:r>
+    </w:p>
+    <w:p>
+      <w:pPr>
+        <w:pStyle w:val="Listenabsatz"/>
+        <w:numPr>
+          <w:ilvl w:val="0"/>
+          <w:numId w:val="3"/>
+        </w:numPr>
+      </w:pPr>
+      <w:r>
+        <w:t>Vorteile nochmal betonen</w:t>
+      </w:r>
+    </w:p>
+    <w:p>
+      <w:pPr>
+        <w:pStyle w:val="berschrift1"/>
+        <w:ind w:left="540" w:hanging="540"/>
+      </w:pPr>
+      <w:r>
+        <w:t>Fazit/Limitationen</w:t>
+      </w:r>
+    </w:p>
+    <w:p>
+      <w:pPr>
+        <w:pStyle w:val="Listenabsatz"/>
+        <w:numPr>
+          <w:ilvl w:val="0"/>
+          <w:numId w:val="3"/>
+        </w:numPr>
+      </w:pPr>
+      <w:r>
+        <w:t>Interpretation</w:t>
+      </w:r>
+    </w:p>
+    <w:p>
+      <w:pPr>
+        <w:pStyle w:val="Listenabsatz"/>
+        <w:numPr>
+          <w:ilvl w:val="0"/>
+          <w:numId w:val="3"/>
+        </w:numPr>
         <w:rPr>
           <w:b/>
           <w:bCs/>
@@ -2731,12 +2911,15 @@
         </w:rPr>
       </w:pPr>
       <w:r>
+        <w:t xml:space="preserve">Grenzen von Care @Denise </w:t>
+      </w:r>
+      <w:r>
         <w:br w:type="page"/>
       </w:r>
     </w:p>
     <w:p>
       <w:pPr>
-        <w:pStyle w:val="Heading1"/>
+        <w:pStyle w:val="berschrift1"/>
         <w:numPr>
           <w:ilvl w:val="0"/>
           <w:numId w:val="0"/>
@@ -2745,7 +2928,10 @@
       <w:bookmarkStart w:id="24" w:name="_Toc136259827"/>
       <w:r>
         <w:lastRenderedPageBreak/>
-        <w:t>Anlage</w:t>
+        <w:t>A</w:t>
+      </w:r>
+      <w:r>
+        <w:t>nlage</w:t>
       </w:r>
       <w:bookmarkEnd w:id="24"/>
     </w:p>
@@ -2770,7 +2956,7 @@
     </w:p>
     <w:p>
       <w:pPr>
-        <w:pStyle w:val="Heading1"/>
+        <w:pStyle w:val="berschrift1"/>
         <w:numPr>
           <w:ilvl w:val="0"/>
           <w:numId w:val="0"/>
@@ -2789,7 +2975,7 @@
     </w:p>
     <w:tbl>
       <w:tblPr>
-        <w:tblStyle w:val="a0"/>
+        <w:tblStyle w:val="1"/>
         <w:tblW w:w="8963" w:type="dxa"/>
         <w:tblInd w:w="108" w:type="dxa"/>
         <w:tblLayout w:type="fixed"/>
@@ -2935,7 +3121,7 @@
     </w:p>
     <w:p>
       <w:pPr>
-        <w:pStyle w:val="Heading1"/>
+        <w:pStyle w:val="berschrift1"/>
       </w:pPr>
       <w:bookmarkStart w:id="27" w:name="_heading=h.3rdcrjn" w:colFirst="0" w:colLast="0"/>
       <w:bookmarkEnd w:id="27"/>
@@ -2991,42 +3177,7 @@
           <w:rFonts w:eastAsia="Arial"/>
           <w:color w:val="000000"/>
         </w:rPr>
-        <w:t>Wir</w:t>
-      </w:r>
-      <w:r>
-        <w:rPr>
-          <w:rFonts w:eastAsia="Arial"/>
-          <w:color w:val="000000"/>
-        </w:rPr>
-        <w:t xml:space="preserve"> erkläre</w:t>
-      </w:r>
-      <w:r>
-        <w:rPr>
-          <w:rFonts w:eastAsia="Arial"/>
-          <w:color w:val="000000"/>
-        </w:rPr>
-        <w:t>n</w:t>
-      </w:r>
-      <w:r>
-        <w:rPr>
-          <w:rFonts w:eastAsia="Arial"/>
-          <w:color w:val="000000"/>
-        </w:rPr>
-        <w:t xml:space="preserve"> hiermit ehrenwörtlich, dass </w:t>
-      </w:r>
-      <w:r>
-        <w:rPr>
-          <w:rFonts w:eastAsia="Arial"/>
-          <w:color w:val="000000"/>
-        </w:rPr>
-        <w:t>wir</w:t>
-      </w:r>
-      <w:r>
-        <w:rPr>
-          <w:rFonts w:eastAsia="Arial"/>
-          <w:color w:val="000000"/>
-        </w:rPr>
-        <w:t xml:space="preserve"> die vorliegende Arbeit mit dem Titel</w:t>
+        <w:t>Wir erklären hiermit ehrenwörtlich, dass wir die vorliegende Arbeit mit dem Titel</w:t>
       </w:r>
     </w:p>
     <w:p>
@@ -3140,16 +3291,19 @@
         <w:t>n</w:t>
       </w:r>
       <w:r>
-        <w:t xml:space="preserve">; die aus fremden Quellen direkt oder indirekt übernommenen Gedanken sind als solche kenntlich gemacht. Die Arbeit wurde bisher keiner anderen Prüfungsbehörde vorgelegt und auch noch nicht veröffentlicht. </w:t>
+        <w:t xml:space="preserve">; die aus fremden Quellen direkt oder indirekt übernommenen Gedanken sind als solche kenntlich gemacht. Die Arbeit wurde bisher </w:t>
+      </w:r>
+      <w:r>
+        <w:t>keiner anderen Prüfungsbehörde vorgelegt</w:t>
+      </w:r>
+      <w:r>
+        <w:t xml:space="preserve"> und auch noch nicht veröffentlicht. </w:t>
       </w:r>
     </w:p>
     <w:p/>
     <w:p>
       <w:r>
-        <w:t>Wir sind uns</w:t>
-      </w:r>
-      <w:r>
-        <w:t xml:space="preserve"> bewusst, dass eine unwahre Erklärung rechtliche Folgen haben wird. </w:t>
+        <w:t xml:space="preserve">Wir sind uns bewusst, dass eine unwahre Erklärung rechtliche Folgen haben wird. </w:t>
       </w:r>
     </w:p>
     <w:p>
@@ -3555,12 +3709,12 @@
   <w:comment w:id="1" w:author="Denise Falk | Consiglia e.V." w:date="2023-05-29T13:17:00Z" w:initials="DF|Ce">
     <w:p>
       <w:pPr>
-        <w:pStyle w:val="CommentText"/>
+        <w:pStyle w:val="Kommentartext"/>
         <w:jc w:val="left"/>
       </w:pPr>
       <w:r>
         <w:rPr>
-          <w:rStyle w:val="CommentReference"/>
+          <w:rStyle w:val="Kommentarzeichen"/>
         </w:rPr>
         <w:annotationRef/>
       </w:r>
@@ -3572,12 +3726,12 @@
   <w:comment w:id="5" w:author="Denise Falk | Consiglia e.V." w:date="2023-05-29T13:18:00Z" w:initials="DF|Ce">
     <w:p>
       <w:pPr>
-        <w:pStyle w:val="CommentText"/>
+        <w:pStyle w:val="Kommentartext"/>
         <w:jc w:val="left"/>
       </w:pPr>
       <w:r>
         <w:rPr>
-          <w:rStyle w:val="CommentReference"/>
+          <w:rStyle w:val="Kommentarzeichen"/>
         </w:rPr>
         <w:annotationRef/>
       </w:r>
@@ -3589,12 +3743,12 @@
   <w:comment w:id="12" w:author="Denise Falk | Consiglia e.V." w:date="2023-05-29T13:33:00Z" w:initials="DF|Ce">
     <w:p>
       <w:pPr>
-        <w:pStyle w:val="CommentText"/>
+        <w:pStyle w:val="Kommentartext"/>
         <w:jc w:val="left"/>
       </w:pPr>
       <w:r>
         <w:rPr>
-          <w:rStyle w:val="CommentReference"/>
+          <w:rStyle w:val="Kommentarzeichen"/>
         </w:rPr>
         <w:annotationRef/>
       </w:r>
@@ -3606,12 +3760,12 @@
   <w:comment w:id="16" w:author="Denise Falk | Consiglia e.V." w:date="2023-05-29T13:34:00Z" w:initials="DF|Ce">
     <w:p>
       <w:pPr>
-        <w:pStyle w:val="CommentText"/>
+        <w:pStyle w:val="Kommentartext"/>
         <w:jc w:val="left"/>
       </w:pPr>
       <w:r>
         <w:rPr>
-          <w:rStyle w:val="CommentReference"/>
+          <w:rStyle w:val="Kommentarzeichen"/>
         </w:rPr>
         <w:annotationRef/>
       </w:r>
@@ -3623,12 +3777,12 @@
   <w:comment w:id="20" w:author="Denise Falk | Consiglia e.V." w:date="2023-05-29T13:35:00Z" w:initials="DF|Ce">
     <w:p>
       <w:pPr>
-        <w:pStyle w:val="CommentText"/>
+        <w:pStyle w:val="Kommentartext"/>
         <w:jc w:val="left"/>
       </w:pPr>
       <w:r>
         <w:rPr>
-          <w:rStyle w:val="CommentReference"/>
+          <w:rStyle w:val="Kommentarzeichen"/>
         </w:rPr>
         <w:annotationRef/>
       </w:r>
@@ -3699,7 +3853,7 @@
 <w:ftr xmlns:wpc="http://schemas.microsoft.com/office/word/2010/wordprocessingCanvas" xmlns:cx="http://schemas.microsoft.com/office/drawing/2014/chartex" xmlns:cx1="http://schemas.microsoft.com/office/drawing/2015/9/8/chartex" xmlns:cx2="http://schemas.microsoft.com/office/drawing/2015/10/21/chartex" xmlns:cx3="http://schemas.microsoft.com/office/drawing/2016/5/9/chartex" xmlns:cx4="http://schemas.microsoft.com/office/drawing/2016/5/10/chartex" xmlns:cx5="http://schemas.microsoft.com/office/drawing/2016/5/11/chartex" xmlns:cx6="http://schemas.microsoft.com/office/drawing/2016/5/12/chartex" xmlns:cx7="http://schemas.microsoft.com/office/drawing/2016/5/13/chartex" xmlns:cx8="http://schemas.microsoft.com/office/drawing/2016/5/14/chartex" xmlns:mc="http://schemas.openxmlformats.org/markup-compatibility/2006" xmlns:aink="http://schemas.microsoft.com/office/drawing/2016/ink" xmlns:am3d="http://schemas.microsoft.com/office/drawing/2017/model3d" xmlns:o="urn:schemas-microsoft-com:office:office" xmlns:oel="http://schemas.microsoft.com/office/2019/extlst" xmlns:r="http://schemas.openxmlformats.org/officeDocument/2006/relationships" xmlns:m="http://schemas.openxmlformats.org/officeDocument/2006/math" xmlns:v="urn:schemas-microsoft-com:vml" xmlns:wp14="http://schemas.microsoft.com/office/word/2010/wordprocessingDrawing" xmlns:wp="http://schemas.openxmlformats.org/drawingml/2006/wordprocessingDrawing" xmlns:w10="urn:schemas-microsoft-com:office:word" xmlns:w="http://schemas.openxmlformats.org/wordprocessingml/2006/main" xmlns:w14="http://schemas.microsoft.com/office/word/2010/wordml" xmlns:w15="http://schemas.microsoft.com/office/word/2012/wordml" xmlns:w16cex="http://schemas.microsoft.com/office/word/2018/wordml/cex" xmlns:w16cid="http://schemas.microsoft.com/office/word/2016/wordml/cid" xmlns:w16="http://schemas.microsoft.com/office/word/2018/wordml" xmlns:w16du="http://schemas.microsoft.com/office/word/2023/wordml/word16du" xmlns:w16sdtdh="http://schemas.microsoft.com/office/word/2020/wordml/sdtdatahash" xmlns:w16se="http://schemas.microsoft.com/office/word/2015/wordml/symex" xmlns:wpg="http://schemas.microsoft.com/office/word/2010/wordprocessingGroup" xmlns:wpi="http://schemas.microsoft.com/office/word/2010/wordprocessingInk" xmlns:wne="http://schemas.microsoft.com/office/word/2006/wordml" xmlns:wps="http://schemas.microsoft.com/office/word/2010/wordprocessingShape" mc:Ignorable="w14 w15 w16se w16cid w16 w16cex w16sdtdh wp14">
   <w:p>
     <w:pPr>
-      <w:pStyle w:val="Footer"/>
+      <w:pStyle w:val="Fuzeile"/>
     </w:pPr>
   </w:p>
 </w:ftr>
@@ -3723,7 +3877,7 @@
     <w:sdtContent>
       <w:p>
         <w:pPr>
-          <w:pStyle w:val="Footer"/>
+          <w:pStyle w:val="Fuzeile"/>
           <w:jc w:val="center"/>
         </w:pPr>
         <w:r>
@@ -3840,7 +3994,7 @@
     <w:sdtContent>
       <w:p>
         <w:pPr>
-          <w:pStyle w:val="Footer"/>
+          <w:pStyle w:val="Fuzeile"/>
           <w:jc w:val="center"/>
           <w:rPr>
             <w:color w:val="FFFFFF" w:themeColor="background1"/>
@@ -3913,7 +4067,7 @@
 <w:hdr xmlns:wpc="http://schemas.microsoft.com/office/word/2010/wordprocessingCanvas" xmlns:cx="http://schemas.microsoft.com/office/drawing/2014/chartex" xmlns:cx1="http://schemas.microsoft.com/office/drawing/2015/9/8/chartex" xmlns:cx2="http://schemas.microsoft.com/office/drawing/2015/10/21/chartex" xmlns:cx3="http://schemas.microsoft.com/office/drawing/2016/5/9/chartex" xmlns:cx4="http://schemas.microsoft.com/office/drawing/2016/5/10/chartex" xmlns:cx5="http://schemas.microsoft.com/office/drawing/2016/5/11/chartex" xmlns:cx6="http://schemas.microsoft.com/office/drawing/2016/5/12/chartex" xmlns:cx7="http://schemas.microsoft.com/office/drawing/2016/5/13/chartex" xmlns:cx8="http://schemas.microsoft.com/office/drawing/2016/5/14/chartex" xmlns:mc="http://schemas.openxmlformats.org/markup-compatibility/2006" xmlns:aink="http://schemas.microsoft.com/office/drawing/2016/ink" xmlns:am3d="http://schemas.microsoft.com/office/drawing/2017/model3d" xmlns:o="urn:schemas-microsoft-com:office:office" xmlns:oel="http://schemas.microsoft.com/office/2019/extlst" xmlns:r="http://schemas.openxmlformats.org/officeDocument/2006/relationships" xmlns:m="http://schemas.openxmlformats.org/officeDocument/2006/math" xmlns:v="urn:schemas-microsoft-com:vml" xmlns:wp14="http://schemas.microsoft.com/office/word/2010/wordprocessingDrawing" xmlns:wp="http://schemas.openxmlformats.org/drawingml/2006/wordprocessingDrawing" xmlns:w10="urn:schemas-microsoft-com:office:word" xmlns:w="http://schemas.openxmlformats.org/wordprocessingml/2006/main" xmlns:w14="http://schemas.microsoft.com/office/word/2010/wordml" xmlns:w15="http://schemas.microsoft.com/office/word/2012/wordml" xmlns:w16cex="http://schemas.microsoft.com/office/word/2018/wordml/cex" xmlns:w16cid="http://schemas.microsoft.com/office/word/2016/wordml/cid" xmlns:w16="http://schemas.microsoft.com/office/word/2018/wordml" xmlns:w16du="http://schemas.microsoft.com/office/word/2023/wordml/word16du" xmlns:w16sdtdh="http://schemas.microsoft.com/office/word/2020/wordml/sdtdatahash" xmlns:w16se="http://schemas.microsoft.com/office/word/2015/wordml/symex" xmlns:wpg="http://schemas.microsoft.com/office/word/2010/wordprocessingGroup" xmlns:wpi="http://schemas.microsoft.com/office/word/2010/wordprocessingInk" xmlns:wne="http://schemas.microsoft.com/office/word/2006/wordml" xmlns:wps="http://schemas.microsoft.com/office/word/2010/wordprocessingShape" mc:Ignorable="w14 w15 w16se w16cid w16 w16cex w16sdtdh wp14">
   <w:p>
     <w:pPr>
-      <w:pStyle w:val="Header"/>
+      <w:pStyle w:val="Kopfzeile"/>
     </w:pPr>
   </w:p>
 </w:hdr>
@@ -4017,27 +4171,31 @@
       <mc:AlternateContent>
         <mc:Choice Requires="wps">
           <w:drawing>
-            <wp:anchor distT="0" distB="0" distL="114300" distR="114300" simplePos="0" relativeHeight="251658240" behindDoc="0" locked="0" layoutInCell="1" hidden="0" allowOverlap="1" wp14:anchorId="403CFB37" wp14:editId="7E7E3F53">
+            <wp:anchor distT="0" distB="0" distL="114299" distR="114299" simplePos="0" relativeHeight="251658240" behindDoc="0" locked="0" layoutInCell="1" allowOverlap="1" wp14:anchorId="166BA7AD" wp14:editId="5AC1D0B9">
               <wp:simplePos x="0" y="0"/>
               <wp:positionH relativeFrom="column">
-                <wp:posOffset>1</wp:posOffset>
+                <wp:posOffset>-1</wp:posOffset>
               </wp:positionH>
               <wp:positionV relativeFrom="paragraph">
                 <wp:posOffset>177800</wp:posOffset>
               </wp:positionV>
               <wp:extent cx="0" cy="12700"/>
-              <wp:effectExtent l="0" t="0" r="0" b="0"/>
+              <wp:effectExtent l="0" t="0" r="19050" b="6350"/>
               <wp:wrapNone/>
-              <wp:docPr id="24" name="Straight Arrow Connector 24"/>
-              <wp:cNvGraphicFramePr/>
+              <wp:docPr id="760894793" name="Gerade Verbindung mit Pfeil 2"/>
+              <wp:cNvGraphicFramePr>
+                <a:graphicFrameLocks xmlns:a="http://schemas.openxmlformats.org/drawingml/2006/main"/>
+              </wp:cNvGraphicFramePr>
               <a:graphic xmlns:a="http://schemas.openxmlformats.org/drawingml/2006/main">
                 <a:graphicData uri="http://schemas.microsoft.com/office/word/2010/wordprocessingShape">
                   <wps:wsp>
-                    <wps:cNvCnPr/>
+                    <wps:cNvCnPr>
+                      <a:cxnSpLocks/>
+                    </wps:cNvCnPr>
                     <wps:spPr>
                       <a:xfrm>
-                        <a:off x="2475165" y="3780000"/>
-                        <a:ext cx="5741670" cy="0"/>
+                        <a:off x="0" y="0"/>
+                        <a:ext cx="0" cy="12700"/>
                       </a:xfrm>
                       <a:prstGeom prst="straightConnector1">
                         <a:avLst/>
@@ -4057,50 +4215,25 @@
                   </wps:wsp>
                 </a:graphicData>
               </a:graphic>
+              <wp14:sizeRelH relativeFrom="page">
+                <wp14:pctWidth>0</wp14:pctWidth>
+              </wp14:sizeRelH>
+              <wp14:sizeRelV relativeFrom="page">
+                <wp14:pctHeight>0</wp14:pctHeight>
+              </wp14:sizeRelV>
             </wp:anchor>
           </w:drawing>
         </mc:Choice>
-        <mc:Fallback xmlns:dgm="http://schemas.openxmlformats.org/drawingml/2006/diagram" xmlns:lc="http://schemas.openxmlformats.org/drawingml/2006/lockedCanvas" xmlns:c="http://schemas.openxmlformats.org/drawingml/2006/chart" xmlns:pic="http://schemas.openxmlformats.org/drawingml/2006/picture" xmlns:a="http://schemas.openxmlformats.org/drawingml/2006/main" xmlns:sl="http://schemas.openxmlformats.org/schemaLibrary/2006/main">
-          <w:drawing>
-            <wp:anchor allowOverlap="1" behindDoc="0" distB="0" distT="0" distL="114300" distR="114300" hidden="0" layoutInCell="1" locked="0" relativeHeight="0" simplePos="0">
-              <wp:simplePos x="0" y="0"/>
-              <wp:positionH relativeFrom="column">
-                <wp:posOffset>1</wp:posOffset>
-              </wp:positionH>
-              <wp:positionV relativeFrom="paragraph">
-                <wp:posOffset>177800</wp:posOffset>
-              </wp:positionV>
-              <wp:extent cx="0" cy="12700"/>
-              <wp:effectExtent b="0" l="0" r="0" t="0"/>
-              <wp:wrapNone/>
-              <wp:docPr id="24" name="image13.png"/>
-              <a:graphic>
-                <a:graphicData uri="http://schemas.openxmlformats.org/drawingml/2006/picture">
-                  <pic:pic>
-                    <pic:nvPicPr>
-                      <pic:cNvPr id="0" name="image13.png"/>
-                      <pic:cNvPicPr preferRelativeResize="0"/>
-                    </pic:nvPicPr>
-                    <pic:blipFill>
-                      <a:blip r:embed="rId2"/>
-                      <a:srcRect/>
-                      <a:stretch>
-                        <a:fillRect/>
-                      </a:stretch>
-                    </pic:blipFill>
-                    <pic:spPr>
-                      <a:xfrm>
-                        <a:off x="0" y="0"/>
-                        <a:ext cx="0" cy="12700"/>
-                      </a:xfrm>
-                      <a:prstGeom prst="rect"/>
-                      <a:ln/>
-                    </pic:spPr>
-                  </pic:pic>
-                </a:graphicData>
-              </a:graphic>
-            </wp:anchor>
-          </w:drawing>
+        <mc:Fallback>
+          <w:pict>
+            <v:shapetype w14:anchorId="73DFF92D" id="_x0000_t32" coordsize="21600,21600" o:spt="32" o:oned="t" path="m,l21600,21600e" filled="f">
+              <v:path arrowok="t" fillok="f" o:connecttype="none"/>
+              <o:lock v:ext="edit" shapetype="t"/>
+            </v:shapetype>
+            <v:shape id="Gerade Verbindung mit Pfeil 2" o:spid="_x0000_s1026" type="#_x0000_t32" style="position:absolute;margin-left:0;margin-top:14pt;width:0;height:1pt;z-index:251658240;visibility:visible;mso-wrap-style:square;mso-width-percent:0;mso-height-percent:0;mso-wrap-distance-left:3.17497mm;mso-wrap-distance-top:0;mso-wrap-distance-right:3.17497mm;mso-wrap-distance-bottom:0;mso-position-horizontal:absolute;mso-position-horizontal-relative:text;mso-position-vertical:absolute;mso-position-vertical-relative:text;mso-width-percent:0;mso-height-percent:0;mso-width-relative:page;mso-height-relative:page" o:gfxdata="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">
+              <o:lock v:ext="edit" shapetype="f"/>
+            </v:shape>
+          </w:pict>
         </mc:Fallback>
       </mc:AlternateContent>
     </w:r>
@@ -4254,27 +4387,31 @@
       <mc:AlternateContent>
         <mc:Choice Requires="wps">
           <w:drawing>
-            <wp:anchor distT="0" distB="0" distL="114300" distR="114300" simplePos="0" relativeHeight="251661312" behindDoc="0" locked="0" layoutInCell="1" hidden="0" allowOverlap="1" wp14:anchorId="1C04C4D2" wp14:editId="7DFF647B">
+            <wp:anchor distT="0" distB="0" distL="114299" distR="114299" simplePos="0" relativeHeight="251661312" behindDoc="0" locked="0" layoutInCell="1" allowOverlap="1" wp14:anchorId="05A034A8" wp14:editId="10E0FA48">
               <wp:simplePos x="0" y="0"/>
               <wp:positionH relativeFrom="column">
-                <wp:posOffset>1</wp:posOffset>
+                <wp:posOffset>-1</wp:posOffset>
               </wp:positionH>
               <wp:positionV relativeFrom="paragraph">
                 <wp:posOffset>177800</wp:posOffset>
               </wp:positionV>
               <wp:extent cx="0" cy="12700"/>
-              <wp:effectExtent l="0" t="0" r="0" b="0"/>
+              <wp:effectExtent l="0" t="0" r="19050" b="6350"/>
               <wp:wrapNone/>
-              <wp:docPr id="23" name="Straight Arrow Connector 23"/>
-              <wp:cNvGraphicFramePr/>
+              <wp:docPr id="784009673" name="Gerade Verbindung mit Pfeil 1"/>
+              <wp:cNvGraphicFramePr>
+                <a:graphicFrameLocks xmlns:a="http://schemas.openxmlformats.org/drawingml/2006/main"/>
+              </wp:cNvGraphicFramePr>
               <a:graphic xmlns:a="http://schemas.openxmlformats.org/drawingml/2006/main">
                 <a:graphicData uri="http://schemas.microsoft.com/office/word/2010/wordprocessingShape">
                   <wps:wsp>
-                    <wps:cNvCnPr/>
+                    <wps:cNvCnPr>
+                      <a:cxnSpLocks/>
+                    </wps:cNvCnPr>
                     <wps:spPr>
                       <a:xfrm>
-                        <a:off x="2475165" y="3780000"/>
-                        <a:ext cx="5741670" cy="0"/>
+                        <a:off x="0" y="0"/>
+                        <a:ext cx="0" cy="12700"/>
                       </a:xfrm>
                       <a:prstGeom prst="straightConnector1">
                         <a:avLst/>
@@ -4294,50 +4431,25 @@
                   </wps:wsp>
                 </a:graphicData>
               </a:graphic>
+              <wp14:sizeRelH relativeFrom="page">
+                <wp14:pctWidth>0</wp14:pctWidth>
+              </wp14:sizeRelH>
+              <wp14:sizeRelV relativeFrom="page">
+                <wp14:pctHeight>0</wp14:pctHeight>
+              </wp14:sizeRelV>
             </wp:anchor>
           </w:drawing>
         </mc:Choice>
-        <mc:Fallback xmlns:dgm="http://schemas.openxmlformats.org/drawingml/2006/diagram" xmlns:lc="http://schemas.openxmlformats.org/drawingml/2006/lockedCanvas" xmlns:c="http://schemas.openxmlformats.org/drawingml/2006/chart" xmlns:pic="http://schemas.openxmlformats.org/drawingml/2006/picture" xmlns:a="http://schemas.openxmlformats.org/drawingml/2006/main" xmlns:sl="http://schemas.openxmlformats.org/schemaLibrary/2006/main">
-          <w:drawing>
-            <wp:anchor allowOverlap="1" behindDoc="0" distB="0" distT="0" distL="114300" distR="114300" hidden="0" layoutInCell="1" locked="0" relativeHeight="0" simplePos="0">
-              <wp:simplePos x="0" y="0"/>
-              <wp:positionH relativeFrom="column">
-                <wp:posOffset>1</wp:posOffset>
-              </wp:positionH>
-              <wp:positionV relativeFrom="paragraph">
-                <wp:posOffset>177800</wp:posOffset>
-              </wp:positionV>
-              <wp:extent cx="0" cy="12700"/>
-              <wp:effectExtent b="0" l="0" r="0" t="0"/>
-              <wp:wrapNone/>
-              <wp:docPr id="23" name="image12.png"/>
-              <a:graphic>
-                <a:graphicData uri="http://schemas.openxmlformats.org/drawingml/2006/picture">
-                  <pic:pic>
-                    <pic:nvPicPr>
-                      <pic:cNvPr id="0" name="image12.png"/>
-                      <pic:cNvPicPr preferRelativeResize="0"/>
-                    </pic:nvPicPr>
-                    <pic:blipFill>
-                      <a:blip r:embed="rId2"/>
-                      <a:srcRect/>
-                      <a:stretch>
-                        <a:fillRect/>
-                      </a:stretch>
-                    </pic:blipFill>
-                    <pic:spPr>
-                      <a:xfrm>
-                        <a:off x="0" y="0"/>
-                        <a:ext cx="0" cy="12700"/>
-                      </a:xfrm>
-                      <a:prstGeom prst="rect"/>
-                      <a:ln/>
-                    </pic:spPr>
-                  </pic:pic>
-                </a:graphicData>
-              </a:graphic>
-            </wp:anchor>
-          </w:drawing>
+        <mc:Fallback>
+          <w:pict>
+            <v:shapetype w14:anchorId="4B16F1F2" id="_x0000_t32" coordsize="21600,21600" o:spt="32" o:oned="t" path="m,l21600,21600e" filled="f">
+              <v:path arrowok="t" fillok="f" o:connecttype="none"/>
+              <o:lock v:ext="edit" shapetype="t"/>
+            </v:shapetype>
+            <v:shape id="Gerade Verbindung mit Pfeil 1" o:spid="_x0000_s1026" type="#_x0000_t32" style="position:absolute;margin-left:0;margin-top:14pt;width:0;height:1pt;z-index:251661312;visibility:visible;mso-wrap-style:square;mso-width-percent:0;mso-height-percent:0;mso-wrap-distance-left:3.17497mm;mso-wrap-distance-top:0;mso-wrap-distance-right:3.17497mm;mso-wrap-distance-bottom:0;mso-position-horizontal:absolute;mso-position-horizontal-relative:text;mso-position-vertical:absolute;mso-position-vertical-relative:text;mso-width-percent:0;mso-height-percent:0;mso-width-relative:page;mso-height-relative:page" o:gfxdata="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">
+              <o:lock v:ext="edit" shapetype="f"/>
+            </v:shape>
+          </w:pict>
         </mc:Fallback>
       </mc:AlternateContent>
     </w:r>
@@ -4354,7 +4466,7 @@
     <w:lvl w:ilvl="0">
       <w:start w:val="1"/>
       <w:numFmt w:val="decimal"/>
-      <w:pStyle w:val="Heading1"/>
+      <w:pStyle w:val="berschrift1"/>
       <w:lvlText w:val="%1"/>
       <w:lvlJc w:val="left"/>
       <w:pPr>
@@ -4364,7 +4476,7 @@
     <w:lvl w:ilvl="1">
       <w:start w:val="1"/>
       <w:numFmt w:val="decimal"/>
-      <w:pStyle w:val="Heading2"/>
+      <w:pStyle w:val="berschrift2"/>
       <w:lvlText w:val="%1.%2"/>
       <w:lvlJc w:val="left"/>
       <w:pPr>
@@ -4374,7 +4486,7 @@
     <w:lvl w:ilvl="2">
       <w:start w:val="1"/>
       <w:numFmt w:val="decimal"/>
-      <w:pStyle w:val="Heading3"/>
+      <w:pStyle w:val="berschrift3"/>
       <w:lvlText w:val="%1.%2.%3"/>
       <w:lvlJc w:val="left"/>
       <w:pPr>
@@ -4393,7 +4505,7 @@
     <w:lvl w:ilvl="4">
       <w:start w:val="1"/>
       <w:numFmt w:val="decimal"/>
-      <w:pStyle w:val="Heading5"/>
+      <w:pStyle w:val="berschrift5"/>
       <w:lvlText w:val="%1.%2.%3.%4.%5"/>
       <w:lvlJc w:val="left"/>
       <w:pPr>
@@ -4403,7 +4515,7 @@
     <w:lvl w:ilvl="5">
       <w:start w:val="1"/>
       <w:numFmt w:val="decimal"/>
-      <w:pStyle w:val="Heading6"/>
+      <w:pStyle w:val="berschrift6"/>
       <w:lvlText w:val="%1.%2.%3.%4.%5.%6"/>
       <w:lvlJc w:val="left"/>
       <w:pPr>
@@ -4413,7 +4525,7 @@
     <w:lvl w:ilvl="6">
       <w:start w:val="1"/>
       <w:numFmt w:val="decimal"/>
-      <w:pStyle w:val="Heading7"/>
+      <w:pStyle w:val="berschrift7"/>
       <w:lvlText w:val="%1.%2.%3.%4.%5.%6.%7"/>
       <w:lvlJc w:val="left"/>
       <w:pPr>
@@ -4423,7 +4535,7 @@
     <w:lvl w:ilvl="7">
       <w:start w:val="1"/>
       <w:numFmt w:val="decimal"/>
-      <w:pStyle w:val="Heading8"/>
+      <w:pStyle w:val="berschrift8"/>
       <w:lvlText w:val="%1.%2.%3.%4.%5.%6.%7.%8"/>
       <w:lvlJc w:val="left"/>
       <w:pPr>
@@ -4433,7 +4545,7 @@
     <w:lvl w:ilvl="8">
       <w:start w:val="1"/>
       <w:numFmt w:val="decimal"/>
-      <w:pStyle w:val="Heading9"/>
+      <w:pStyle w:val="berschrift9"/>
       <w:lvlText w:val="%1.%2.%3.%4.%5.%6.%7.%8.%9"/>
       <w:lvlJc w:val="left"/>
       <w:pPr>
@@ -4442,6 +4554,119 @@
     </w:lvl>
   </w:abstractNum>
   <w:abstractNum w:abstractNumId="1" w15:restartNumberingAfterBreak="0">
+    <w:nsid w:val="780E0E82"/>
+    <w:multiLevelType w:val="hybridMultilevel"/>
+    <w:tmpl w:val="A0789C3E"/>
+    <w:lvl w:ilvl="0" w:tplc="4D089522">
+      <w:start w:val="6"/>
+      <w:numFmt w:val="bullet"/>
+      <w:lvlText w:val="-"/>
+      <w:lvlJc w:val="left"/>
+      <w:pPr>
+        <w:ind w:left="1260" w:hanging="360"/>
+      </w:pPr>
+      <w:rPr>
+        <w:rFonts w:ascii="Arial" w:eastAsia="Times New Roman" w:hAnsi="Arial" w:cs="Arial" w:hint="default"/>
+      </w:rPr>
+    </w:lvl>
+    <w:lvl w:ilvl="1" w:tplc="04070003" w:tentative="1">
+      <w:start w:val="1"/>
+      <w:numFmt w:val="bullet"/>
+      <w:lvlText w:val="o"/>
+      <w:lvlJc w:val="left"/>
+      <w:pPr>
+        <w:ind w:left="1980" w:hanging="360"/>
+      </w:pPr>
+      <w:rPr>
+        <w:rFonts w:ascii="Courier New" w:hAnsi="Courier New" w:cs="Courier New" w:hint="default"/>
+      </w:rPr>
+    </w:lvl>
+    <w:lvl w:ilvl="2" w:tplc="04070005" w:tentative="1">
+      <w:start w:val="1"/>
+      <w:numFmt w:val="bullet"/>
+      <w:lvlText w:val=""/>
+      <w:lvlJc w:val="left"/>
+      <w:pPr>
+        <w:ind w:left="2700" w:hanging="360"/>
+      </w:pPr>
+      <w:rPr>
+        <w:rFonts w:ascii="Wingdings" w:hAnsi="Wingdings" w:hint="default"/>
+      </w:rPr>
+    </w:lvl>
+    <w:lvl w:ilvl="3" w:tplc="04070001" w:tentative="1">
+      <w:start w:val="1"/>
+      <w:numFmt w:val="bullet"/>
+      <w:lvlText w:val=""/>
+      <w:lvlJc w:val="left"/>
+      <w:pPr>
+        <w:ind w:left="3420" w:hanging="360"/>
+      </w:pPr>
+      <w:rPr>
+        <w:rFonts w:ascii="Symbol" w:hAnsi="Symbol" w:hint="default"/>
+      </w:rPr>
+    </w:lvl>
+    <w:lvl w:ilvl="4" w:tplc="04070003" w:tentative="1">
+      <w:start w:val="1"/>
+      <w:numFmt w:val="bullet"/>
+      <w:lvlText w:val="o"/>
+      <w:lvlJc w:val="left"/>
+      <w:pPr>
+        <w:ind w:left="4140" w:hanging="360"/>
+      </w:pPr>
+      <w:rPr>
+        <w:rFonts w:ascii="Courier New" w:hAnsi="Courier New" w:cs="Courier New" w:hint="default"/>
+      </w:rPr>
+    </w:lvl>
+    <w:lvl w:ilvl="5" w:tplc="04070005" w:tentative="1">
+      <w:start w:val="1"/>
+      <w:numFmt w:val="bullet"/>
+      <w:lvlText w:val=""/>
+      <w:lvlJc w:val="left"/>
+      <w:pPr>
+        <w:ind w:left="4860" w:hanging="360"/>
+      </w:pPr>
+      <w:rPr>
+        <w:rFonts w:ascii="Wingdings" w:hAnsi="Wingdings" w:hint="default"/>
+      </w:rPr>
+    </w:lvl>
+    <w:lvl w:ilvl="6" w:tplc="04070001" w:tentative="1">
+      <w:start w:val="1"/>
+      <w:numFmt w:val="bullet"/>
+      <w:lvlText w:val=""/>
+      <w:lvlJc w:val="left"/>
+      <w:pPr>
+        <w:ind w:left="5580" w:hanging="360"/>
+      </w:pPr>
+      <w:rPr>
+        <w:rFonts w:ascii="Symbol" w:hAnsi="Symbol" w:hint="default"/>
+      </w:rPr>
+    </w:lvl>
+    <w:lvl w:ilvl="7" w:tplc="04070003" w:tentative="1">
+      <w:start w:val="1"/>
+      <w:numFmt w:val="bullet"/>
+      <w:lvlText w:val="o"/>
+      <w:lvlJc w:val="left"/>
+      <w:pPr>
+        <w:ind w:left="6300" w:hanging="360"/>
+      </w:pPr>
+      <w:rPr>
+        <w:rFonts w:ascii="Courier New" w:hAnsi="Courier New" w:cs="Courier New" w:hint="default"/>
+      </w:rPr>
+    </w:lvl>
+    <w:lvl w:ilvl="8" w:tplc="04070005" w:tentative="1">
+      <w:start w:val="1"/>
+      <w:numFmt w:val="bullet"/>
+      <w:lvlText w:val=""/>
+      <w:lvlJc w:val="left"/>
+      <w:pPr>
+        <w:ind w:left="7020" w:hanging="360"/>
+      </w:pPr>
+      <w:rPr>
+        <w:rFonts w:ascii="Wingdings" w:hAnsi="Wingdings" w:hint="default"/>
+      </w:rPr>
+    </w:lvl>
+  </w:abstractNum>
+  <w:abstractNum w:abstractNumId="2" w15:restartNumberingAfterBreak="0">
     <w:nsid w:val="7EA55C89"/>
     <w:multiLevelType w:val="hybridMultilevel"/>
     <w:tmpl w:val="7D0A746C"/>
@@ -4558,6 +4783,9 @@
     <w:abstractNumId w:val="0"/>
   </w:num>
   <w:num w:numId="2" w16cid:durableId="1858616850">
+    <w:abstractNumId w:val="2"/>
+  </w:num>
+  <w:num w:numId="3" w16cid:durableId="1449931372">
     <w:abstractNumId w:val="1"/>
   </w:num>
 </w:numbering>
@@ -4967,7 +5195,7 @@
     <w:lsdException w:name="Unresolved Mention" w:semiHidden="1" w:unhideWhenUsed="1"/>
     <w:lsdException w:name="Smart Link" w:semiHidden="1" w:unhideWhenUsed="1"/>
   </w:latentStyles>
-  <w:style w:type="paragraph" w:default="1" w:styleId="Normal">
+  <w:style w:type="paragraph" w:default="1" w:styleId="Standard">
     <w:name w:val="Normal"/>
     <w:qFormat/>
     <w:rsid w:val="00316944"/>
@@ -4975,11 +5203,11 @@
       <w:rFonts w:eastAsia="Times New Roman"/>
     </w:rPr>
   </w:style>
-  <w:style w:type="paragraph" w:styleId="Heading1">
+  <w:style w:type="paragraph" w:styleId="berschrift1">
     <w:name w:val="heading 1"/>
-    <w:basedOn w:val="Normal"/>
-    <w:next w:val="Normal"/>
-    <w:link w:val="Heading1Char"/>
+    <w:basedOn w:val="Standard"/>
+    <w:next w:val="Standard"/>
+    <w:link w:val="berschrift1Zchn"/>
     <w:uiPriority w:val="9"/>
     <w:qFormat/>
     <w:rsid w:val="005853B9"/>
@@ -4998,11 +5226,11 @@
       <w:sz w:val="28"/>
     </w:rPr>
   </w:style>
-  <w:style w:type="paragraph" w:styleId="Heading2">
+  <w:style w:type="paragraph" w:styleId="berschrift2">
     <w:name w:val="heading 2"/>
-    <w:basedOn w:val="Normal"/>
-    <w:next w:val="Normal"/>
-    <w:link w:val="Heading2Char"/>
+    <w:basedOn w:val="Standard"/>
+    <w:next w:val="Standard"/>
+    <w:link w:val="berschrift2Zchn"/>
     <w:uiPriority w:val="9"/>
     <w:unhideWhenUsed/>
     <w:qFormat/>
@@ -5026,11 +5254,11 @@
       <w:lang w:val="fr-FR"/>
     </w:rPr>
   </w:style>
-  <w:style w:type="paragraph" w:styleId="Heading3">
+  <w:style w:type="paragraph" w:styleId="berschrift3">
     <w:name w:val="heading 3"/>
-    <w:basedOn w:val="Normal"/>
-    <w:next w:val="Normal"/>
-    <w:link w:val="Heading3Char"/>
+    <w:basedOn w:val="Standard"/>
+    <w:next w:val="Standard"/>
+    <w:link w:val="berschrift3Zchn"/>
     <w:uiPriority w:val="9"/>
     <w:semiHidden/>
     <w:unhideWhenUsed/>
@@ -5050,11 +5278,11 @@
       <w:bCs/>
     </w:rPr>
   </w:style>
-  <w:style w:type="paragraph" w:styleId="Heading4">
+  <w:style w:type="paragraph" w:styleId="berschrift4">
     <w:name w:val="heading 4"/>
-    <w:basedOn w:val="BodyText"/>
-    <w:next w:val="Normal"/>
-    <w:link w:val="Heading4Char"/>
+    <w:basedOn w:val="Textkrper"/>
+    <w:next w:val="Standard"/>
+    <w:link w:val="berschrift4Zchn"/>
     <w:uiPriority w:val="9"/>
     <w:semiHidden/>
     <w:unhideWhenUsed/>
@@ -5069,11 +5297,11 @@
       <w:sz w:val="22"/>
     </w:rPr>
   </w:style>
-  <w:style w:type="paragraph" w:styleId="Heading5">
+  <w:style w:type="paragraph" w:styleId="berschrift5">
     <w:name w:val="heading 5"/>
-    <w:basedOn w:val="Normal"/>
-    <w:next w:val="Normal"/>
-    <w:link w:val="Heading5Char"/>
+    <w:basedOn w:val="Standard"/>
+    <w:next w:val="Standard"/>
+    <w:link w:val="berschrift5Zchn"/>
     <w:uiPriority w:val="9"/>
     <w:semiHidden/>
     <w:unhideWhenUsed/>
@@ -5094,11 +5322,11 @@
       <w:sz w:val="28"/>
     </w:rPr>
   </w:style>
-  <w:style w:type="paragraph" w:styleId="Heading6">
+  <w:style w:type="paragraph" w:styleId="berschrift6">
     <w:name w:val="heading 6"/>
-    <w:basedOn w:val="Normal"/>
-    <w:next w:val="Normal"/>
-    <w:link w:val="Heading6Char"/>
+    <w:basedOn w:val="Standard"/>
+    <w:next w:val="Standard"/>
+    <w:link w:val="berschrift6Zchn"/>
     <w:uiPriority w:val="9"/>
     <w:semiHidden/>
     <w:unhideWhenUsed/>
@@ -5119,11 +5347,11 @@
       <w:lang w:val="en-GB"/>
     </w:rPr>
   </w:style>
-  <w:style w:type="paragraph" w:styleId="Heading7">
+  <w:style w:type="paragraph" w:styleId="berschrift7">
     <w:name w:val="heading 7"/>
-    <w:basedOn w:val="Normal"/>
-    <w:next w:val="Normal"/>
-    <w:link w:val="Heading7Char"/>
+    <w:basedOn w:val="Standard"/>
+    <w:next w:val="Standard"/>
+    <w:link w:val="berschrift7Zchn"/>
     <w:qFormat/>
     <w:rsid w:val="006F5DF9"/>
     <w:pPr>
@@ -5138,11 +5366,11 @@
       <w:sz w:val="24"/>
     </w:rPr>
   </w:style>
-  <w:style w:type="paragraph" w:styleId="Heading8">
+  <w:style w:type="paragraph" w:styleId="berschrift8">
     <w:name w:val="heading 8"/>
-    <w:basedOn w:val="Normal"/>
-    <w:next w:val="Normal"/>
-    <w:link w:val="Heading8Char"/>
+    <w:basedOn w:val="Standard"/>
+    <w:next w:val="Standard"/>
+    <w:link w:val="berschrift8Zchn"/>
     <w:uiPriority w:val="9"/>
     <w:semiHidden/>
     <w:unhideWhenUsed/>
@@ -5163,11 +5391,11 @@
       <w:sz w:val="24"/>
     </w:rPr>
   </w:style>
-  <w:style w:type="paragraph" w:styleId="Heading9">
+  <w:style w:type="paragraph" w:styleId="berschrift9">
     <w:name w:val="heading 9"/>
-    <w:basedOn w:val="Normal"/>
-    <w:next w:val="Normal"/>
-    <w:link w:val="Heading9Char"/>
+    <w:basedOn w:val="Standard"/>
+    <w:next w:val="Standard"/>
+    <w:link w:val="berschrift9Zchn"/>
     <w:uiPriority w:val="9"/>
     <w:semiHidden/>
     <w:unhideWhenUsed/>
@@ -5185,13 +5413,13 @@
       <w:rFonts w:ascii="Calibri Light" w:hAnsi="Calibri Light" w:cs="Times New Roman"/>
     </w:rPr>
   </w:style>
-  <w:style w:type="character" w:default="1" w:styleId="DefaultParagraphFont">
+  <w:style w:type="character" w:default="1" w:styleId="Absatz-Standardschriftart">
     <w:name w:val="Default Paragraph Font"/>
     <w:uiPriority w:val="1"/>
     <w:semiHidden/>
     <w:unhideWhenUsed/>
   </w:style>
-  <w:style w:type="table" w:default="1" w:styleId="TableNormal">
+  <w:style w:type="table" w:default="1" w:styleId="NormaleTabelle">
     <w:name w:val="Normal Table"/>
     <w:uiPriority w:val="99"/>
     <w:semiHidden/>
@@ -5206,16 +5434,16 @@
       </w:tblCellMar>
     </w:tblPr>
   </w:style>
-  <w:style w:type="numbering" w:default="1" w:styleId="NoList">
+  <w:style w:type="numbering" w:default="1" w:styleId="KeineListe">
     <w:name w:val="No List"/>
     <w:uiPriority w:val="99"/>
     <w:semiHidden/>
     <w:unhideWhenUsed/>
   </w:style>
-  <w:style w:type="paragraph" w:styleId="Title">
+  <w:style w:type="paragraph" w:styleId="Titel">
     <w:name w:val="Title"/>
-    <w:basedOn w:val="Normal"/>
-    <w:next w:val="Normal"/>
+    <w:basedOn w:val="Standard"/>
+    <w:next w:val="Standard"/>
     <w:uiPriority w:val="10"/>
     <w:qFormat/>
     <w:pPr>
@@ -5229,9 +5457,9 @@
       <w:szCs w:val="72"/>
     </w:rPr>
   </w:style>
-  <w:style w:type="character" w:customStyle="1" w:styleId="Heading5Char">
-    <w:name w:val="Heading 5 Char"/>
-    <w:link w:val="Heading5"/>
+  <w:style w:type="character" w:customStyle="1" w:styleId="berschrift5Zchn">
+    <w:name w:val="Überschrift 5 Zchn"/>
+    <w:link w:val="berschrift5"/>
     <w:rsid w:val="006F5DF9"/>
     <w:rPr>
       <w:rFonts w:ascii="Verdana" w:eastAsia="Times New Roman" w:hAnsi="Verdana" w:cs="Times New Roman"/>
@@ -5242,9 +5470,9 @@
       <w:lang w:eastAsia="de-DE"/>
     </w:rPr>
   </w:style>
-  <w:style w:type="character" w:customStyle="1" w:styleId="Heading6Char">
-    <w:name w:val="Heading 6 Char"/>
-    <w:link w:val="Heading6"/>
+  <w:style w:type="character" w:customStyle="1" w:styleId="berschrift6Zchn">
+    <w:name w:val="Überschrift 6 Zchn"/>
+    <w:link w:val="berschrift6"/>
     <w:rsid w:val="006F5DF9"/>
     <w:rPr>
       <w:rFonts w:ascii="Verdana" w:eastAsia="Times New Roman" w:hAnsi="Verdana" w:cs="Times New Roman"/>
@@ -5253,9 +5481,9 @@
       <w:lang w:val="en-GB" w:eastAsia="de-DE"/>
     </w:rPr>
   </w:style>
-  <w:style w:type="character" w:customStyle="1" w:styleId="Heading7Char">
-    <w:name w:val="Heading 7 Char"/>
-    <w:link w:val="Heading7"/>
+  <w:style w:type="character" w:customStyle="1" w:styleId="berschrift7Zchn">
+    <w:name w:val="Überschrift 7 Zchn"/>
+    <w:link w:val="berschrift7"/>
     <w:rsid w:val="006F5DF9"/>
     <w:rPr>
       <w:rFonts w:ascii="Futura Book" w:eastAsia="Times New Roman" w:hAnsi="Futura Book" w:cs="Times New Roman"/>
@@ -5266,7 +5494,7 @@
   </w:style>
   <w:style w:type="paragraph" w:customStyle="1" w:styleId="Formatvorlage1">
     <w:name w:val="Formatvorlage1"/>
-    <w:basedOn w:val="Normal"/>
+    <w:basedOn w:val="Standard"/>
     <w:autoRedefine/>
     <w:rsid w:val="006F5DF9"/>
     <w:rPr>
@@ -5276,8 +5504,8 @@
   </w:style>
   <w:style w:type="paragraph" w:customStyle="1" w:styleId="Firmaklein">
     <w:name w:val="Firma/klein"/>
-    <w:basedOn w:val="Normal"/>
-    <w:next w:val="Normal"/>
+    <w:basedOn w:val="Standard"/>
+    <w:next w:val="Standard"/>
     <w:rsid w:val="006F5DF9"/>
     <w:rPr>
       <w:rFonts w:ascii="FuturaLight" w:hAnsi="FuturaLight"/>
@@ -5287,10 +5515,10 @@
       <w:szCs w:val="20"/>
     </w:rPr>
   </w:style>
-  <w:style w:type="paragraph" w:styleId="Header">
+  <w:style w:type="paragraph" w:styleId="Kopfzeile">
     <w:name w:val="header"/>
-    <w:basedOn w:val="Normal"/>
-    <w:link w:val="HeaderChar"/>
+    <w:basedOn w:val="Standard"/>
+    <w:link w:val="KopfzeileZchn"/>
     <w:uiPriority w:val="99"/>
     <w:rsid w:val="006F5DF9"/>
     <w:pPr>
@@ -5300,9 +5528,9 @@
       </w:tabs>
     </w:pPr>
   </w:style>
-  <w:style w:type="character" w:customStyle="1" w:styleId="HeaderChar">
-    <w:name w:val="Header Char"/>
-    <w:link w:val="Header"/>
+  <w:style w:type="character" w:customStyle="1" w:styleId="KopfzeileZchn">
+    <w:name w:val="Kopfzeile Zchn"/>
+    <w:link w:val="Kopfzeile"/>
     <w:uiPriority w:val="99"/>
     <w:rsid w:val="006F5DF9"/>
     <w:rPr>
@@ -5312,10 +5540,10 @@
       <w:lang w:eastAsia="de-DE"/>
     </w:rPr>
   </w:style>
-  <w:style w:type="paragraph" w:styleId="Footer">
+  <w:style w:type="paragraph" w:styleId="Fuzeile">
     <w:name w:val="footer"/>
-    <w:basedOn w:val="Normal"/>
-    <w:link w:val="FooterChar"/>
+    <w:basedOn w:val="Standard"/>
+    <w:link w:val="FuzeileZchn"/>
     <w:uiPriority w:val="99"/>
     <w:rsid w:val="006F5DF9"/>
     <w:pPr>
@@ -5325,9 +5553,9 @@
       </w:tabs>
     </w:pPr>
   </w:style>
-  <w:style w:type="character" w:customStyle="1" w:styleId="FooterChar">
-    <w:name w:val="Footer Char"/>
-    <w:link w:val="Footer"/>
+  <w:style w:type="character" w:customStyle="1" w:styleId="FuzeileZchn">
+    <w:name w:val="Fußzeile Zchn"/>
+    <w:link w:val="Fuzeile"/>
     <w:uiPriority w:val="99"/>
     <w:rsid w:val="006F5DF9"/>
     <w:rPr>
@@ -5337,10 +5565,10 @@
       <w:lang w:eastAsia="de-DE"/>
     </w:rPr>
   </w:style>
-  <w:style w:type="paragraph" w:styleId="BodyText">
+  <w:style w:type="paragraph" w:styleId="Textkrper">
     <w:name w:val="Body Text"/>
-    <w:basedOn w:val="Normal"/>
-    <w:link w:val="BodyTextChar"/>
+    <w:basedOn w:val="Standard"/>
+    <w:link w:val="TextkrperZchn"/>
     <w:semiHidden/>
     <w:rsid w:val="00DF1265"/>
     <w:pPr>
@@ -5352,9 +5580,9 @@
       <w:sz w:val="24"/>
     </w:rPr>
   </w:style>
-  <w:style w:type="character" w:customStyle="1" w:styleId="BodyTextChar">
-    <w:name w:val="Body Text Char"/>
-    <w:link w:val="BodyText"/>
+  <w:style w:type="character" w:customStyle="1" w:styleId="TextkrperZchn">
+    <w:name w:val="Textkörper Zchn"/>
+    <w:link w:val="Textkrper"/>
     <w:semiHidden/>
     <w:rsid w:val="00DF1265"/>
     <w:rPr>
@@ -5365,7 +5593,7 @@
   </w:style>
   <w:style w:type="paragraph" w:customStyle="1" w:styleId="StandardWeb1">
     <w:name w:val="Standard (Web)1"/>
-    <w:basedOn w:val="Normal"/>
+    <w:basedOn w:val="Standard"/>
     <w:rsid w:val="00DF1265"/>
     <w:pPr>
       <w:overflowPunct w:val="0"/>
@@ -5380,10 +5608,10 @@
       <w:szCs w:val="20"/>
     </w:rPr>
   </w:style>
-  <w:style w:type="paragraph" w:styleId="TOC1">
+  <w:style w:type="paragraph" w:styleId="Verzeichnis1">
     <w:name w:val="toc 1"/>
-    <w:basedOn w:val="Normal"/>
-    <w:next w:val="Normal"/>
+    <w:basedOn w:val="Standard"/>
+    <w:next w:val="Standard"/>
     <w:autoRedefine/>
     <w:uiPriority w:val="39"/>
     <w:rsid w:val="006859DA"/>
@@ -5399,10 +5627,10 @@
       <w:noProof/>
     </w:rPr>
   </w:style>
-  <w:style w:type="paragraph" w:styleId="TOC2">
+  <w:style w:type="paragraph" w:styleId="Verzeichnis2">
     <w:name w:val="toc 2"/>
-    <w:basedOn w:val="Heading2"/>
-    <w:next w:val="Normal"/>
+    <w:basedOn w:val="berschrift2"/>
+    <w:next w:val="Standard"/>
     <w:autoRedefine/>
     <w:uiPriority w:val="39"/>
     <w:rsid w:val="00450B94"/>
@@ -5427,10 +5655,10 @@
       <w:lang w:val="de-DE"/>
     </w:rPr>
   </w:style>
-  <w:style w:type="paragraph" w:styleId="TOC3">
+  <w:style w:type="paragraph" w:styleId="Verzeichnis3">
     <w:name w:val="toc 3"/>
-    <w:basedOn w:val="Heading3"/>
-    <w:next w:val="Normal"/>
+    <w:basedOn w:val="berschrift3"/>
+    <w:next w:val="Standard"/>
     <w:autoRedefine/>
     <w:uiPriority w:val="39"/>
     <w:rsid w:val="00450B94"/>
@@ -5460,9 +5688,9 @@
       <w:u w:val="single"/>
     </w:rPr>
   </w:style>
-  <w:style w:type="character" w:customStyle="1" w:styleId="Heading1Char">
-    <w:name w:val="Heading 1 Char"/>
-    <w:link w:val="Heading1"/>
+  <w:style w:type="character" w:customStyle="1" w:styleId="berschrift1Zchn">
+    <w:name w:val="Überschrift 1 Zchn"/>
+    <w:link w:val="berschrift1"/>
     <w:uiPriority w:val="9"/>
     <w:rsid w:val="005853B9"/>
     <w:rPr>
@@ -5474,9 +5702,9 @@
       <w:szCs w:val="22"/>
     </w:rPr>
   </w:style>
-  <w:style w:type="character" w:customStyle="1" w:styleId="Heading2Char">
-    <w:name w:val="Heading 2 Char"/>
-    <w:link w:val="Heading2"/>
+  <w:style w:type="character" w:customStyle="1" w:styleId="berschrift2Zchn">
+    <w:name w:val="Überschrift 2 Zchn"/>
+    <w:link w:val="berschrift2"/>
     <w:uiPriority w:val="9"/>
     <w:rsid w:val="002328A3"/>
     <w:rPr>
@@ -5489,9 +5717,9 @@
       <w:lang w:val="fr-FR"/>
     </w:rPr>
   </w:style>
-  <w:style w:type="character" w:customStyle="1" w:styleId="Heading3Char">
-    <w:name w:val="Heading 3 Char"/>
-    <w:link w:val="Heading3"/>
+  <w:style w:type="character" w:customStyle="1" w:styleId="berschrift3Zchn">
+    <w:name w:val="Überschrift 3 Zchn"/>
+    <w:link w:val="berschrift3"/>
     <w:uiPriority w:val="9"/>
     <w:rsid w:val="002328A3"/>
     <w:rPr>
@@ -5502,10 +5730,10 @@
       <w:szCs w:val="22"/>
     </w:rPr>
   </w:style>
-  <w:style w:type="paragraph" w:styleId="FootnoteText">
+  <w:style w:type="paragraph" w:styleId="Funotentext">
     <w:name w:val="footnote text"/>
-    <w:basedOn w:val="Normal"/>
-    <w:link w:val="FootnoteTextChar"/>
+    <w:basedOn w:val="Standard"/>
+    <w:link w:val="FunotentextZchn"/>
     <w:semiHidden/>
     <w:rsid w:val="00E54EB0"/>
     <w:pPr>
@@ -5517,16 +5745,16 @@
       <w:szCs w:val="20"/>
     </w:rPr>
   </w:style>
-  <w:style w:type="character" w:customStyle="1" w:styleId="FootnoteTextChar">
-    <w:name w:val="Footnote Text Char"/>
-    <w:link w:val="FootnoteText"/>
+  <w:style w:type="character" w:customStyle="1" w:styleId="FunotentextZchn">
+    <w:name w:val="Fußnotentext Zchn"/>
+    <w:link w:val="Funotentext"/>
     <w:semiHidden/>
     <w:rsid w:val="00E54EB0"/>
     <w:rPr>
       <w:rFonts w:ascii="Arial" w:eastAsia="Times New Roman" w:hAnsi="Arial"/>
     </w:rPr>
   </w:style>
-  <w:style w:type="character" w:styleId="FootnoteReference">
+  <w:style w:type="character" w:styleId="Funotenzeichen">
     <w:name w:val="footnote reference"/>
     <w:semiHidden/>
     <w:unhideWhenUsed/>
@@ -5535,9 +5763,9 @@
       <w:vertAlign w:val="superscript"/>
     </w:rPr>
   </w:style>
-  <w:style w:type="character" w:customStyle="1" w:styleId="Heading4Char">
-    <w:name w:val="Heading 4 Char"/>
-    <w:link w:val="Heading4"/>
+  <w:style w:type="character" w:customStyle="1" w:styleId="berschrift4Zchn">
+    <w:name w:val="Überschrift 4 Zchn"/>
+    <w:link w:val="berschrift4"/>
     <w:uiPriority w:val="9"/>
     <w:rsid w:val="002328A3"/>
     <w:rPr>
@@ -5547,9 +5775,9 @@
       <w:szCs w:val="22"/>
     </w:rPr>
   </w:style>
-  <w:style w:type="character" w:customStyle="1" w:styleId="Heading8Char">
-    <w:name w:val="Heading 8 Char"/>
-    <w:link w:val="Heading8"/>
+  <w:style w:type="character" w:customStyle="1" w:styleId="berschrift8Zchn">
+    <w:name w:val="Überschrift 8 Zchn"/>
+    <w:link w:val="berschrift8"/>
     <w:uiPriority w:val="9"/>
     <w:semiHidden/>
     <w:rsid w:val="00FC79C7"/>
@@ -5561,9 +5789,9 @@
       <w:szCs w:val="24"/>
     </w:rPr>
   </w:style>
-  <w:style w:type="character" w:customStyle="1" w:styleId="Heading9Char">
-    <w:name w:val="Heading 9 Char"/>
-    <w:link w:val="Heading9"/>
+  <w:style w:type="character" w:customStyle="1" w:styleId="berschrift9Zchn">
+    <w:name w:val="Überschrift 9 Zchn"/>
+    <w:link w:val="berschrift9"/>
     <w:uiPriority w:val="9"/>
     <w:semiHidden/>
     <w:rsid w:val="00FC79C7"/>
@@ -5573,9 +5801,9 @@
       <w:szCs w:val="22"/>
     </w:rPr>
   </w:style>
-  <w:style w:type="table" w:styleId="TableGrid">
+  <w:style w:type="table" w:styleId="Tabellenraster">
     <w:name w:val="Table Grid"/>
-    <w:basedOn w:val="TableNormal"/>
+    <w:basedOn w:val="NormaleTabelle"/>
     <w:uiPriority w:val="59"/>
     <w:rsid w:val="00C34B86"/>
     <w:tblPr>
@@ -5589,10 +5817,10 @@
       </w:tblBorders>
     </w:tblPr>
   </w:style>
-  <w:style w:type="paragraph" w:styleId="TOC4">
+  <w:style w:type="paragraph" w:styleId="Verzeichnis4">
     <w:name w:val="toc 4"/>
-    <w:basedOn w:val="Normal"/>
-    <w:next w:val="Normal"/>
+    <w:basedOn w:val="Standard"/>
+    <w:next w:val="Standard"/>
     <w:autoRedefine/>
     <w:uiPriority w:val="39"/>
     <w:unhideWhenUsed/>
@@ -5607,10 +5835,10 @@
       <w:szCs w:val="20"/>
     </w:rPr>
   </w:style>
-  <w:style w:type="paragraph" w:styleId="TOC5">
+  <w:style w:type="paragraph" w:styleId="Verzeichnis5">
     <w:name w:val="toc 5"/>
-    <w:basedOn w:val="Normal"/>
-    <w:next w:val="Normal"/>
+    <w:basedOn w:val="Standard"/>
+    <w:next w:val="Standard"/>
     <w:autoRedefine/>
     <w:uiPriority w:val="39"/>
     <w:unhideWhenUsed/>
@@ -5625,10 +5853,10 @@
       <w:szCs w:val="20"/>
     </w:rPr>
   </w:style>
-  <w:style w:type="paragraph" w:styleId="TOC6">
+  <w:style w:type="paragraph" w:styleId="Verzeichnis6">
     <w:name w:val="toc 6"/>
-    <w:basedOn w:val="Normal"/>
-    <w:next w:val="Normal"/>
+    <w:basedOn w:val="Standard"/>
+    <w:next w:val="Standard"/>
     <w:autoRedefine/>
     <w:uiPriority w:val="39"/>
     <w:unhideWhenUsed/>
@@ -5643,10 +5871,10 @@
       <w:szCs w:val="20"/>
     </w:rPr>
   </w:style>
-  <w:style w:type="paragraph" w:styleId="TOC7">
+  <w:style w:type="paragraph" w:styleId="Verzeichnis7">
     <w:name w:val="toc 7"/>
-    <w:basedOn w:val="Normal"/>
-    <w:next w:val="Normal"/>
+    <w:basedOn w:val="Standard"/>
+    <w:next w:val="Standard"/>
     <w:autoRedefine/>
     <w:uiPriority w:val="39"/>
     <w:unhideWhenUsed/>
@@ -5661,10 +5889,10 @@
       <w:szCs w:val="20"/>
     </w:rPr>
   </w:style>
-  <w:style w:type="paragraph" w:styleId="TOC8">
+  <w:style w:type="paragraph" w:styleId="Verzeichnis8">
     <w:name w:val="toc 8"/>
-    <w:basedOn w:val="Normal"/>
-    <w:next w:val="Normal"/>
+    <w:basedOn w:val="Standard"/>
+    <w:next w:val="Standard"/>
     <w:autoRedefine/>
     <w:uiPriority w:val="39"/>
     <w:unhideWhenUsed/>
@@ -5679,10 +5907,10 @@
       <w:szCs w:val="20"/>
     </w:rPr>
   </w:style>
-  <w:style w:type="paragraph" w:styleId="TOC9">
+  <w:style w:type="paragraph" w:styleId="Verzeichnis9">
     <w:name w:val="toc 9"/>
-    <w:basedOn w:val="Normal"/>
-    <w:next w:val="Normal"/>
+    <w:basedOn w:val="Standard"/>
+    <w:next w:val="Standard"/>
     <w:autoRedefine/>
     <w:uiPriority w:val="39"/>
     <w:unhideWhenUsed/>
@@ -5697,10 +5925,10 @@
       <w:szCs w:val="20"/>
     </w:rPr>
   </w:style>
-  <w:style w:type="paragraph" w:styleId="Caption">
+  <w:style w:type="paragraph" w:styleId="Beschriftung">
     <w:name w:val="caption"/>
-    <w:basedOn w:val="Normal"/>
-    <w:next w:val="Normal"/>
+    <w:basedOn w:val="Standard"/>
+    <w:next w:val="Standard"/>
     <w:uiPriority w:val="35"/>
     <w:unhideWhenUsed/>
     <w:qFormat/>
@@ -5723,15 +5951,15 @@
       <w:shd w:val="clear" w:color="auto" w:fill="E6E6E6"/>
     </w:rPr>
   </w:style>
-  <w:style w:type="paragraph" w:styleId="TableofFigures">
+  <w:style w:type="paragraph" w:styleId="Abbildungsverzeichnis">
     <w:name w:val="table of figures"/>
-    <w:basedOn w:val="Normal"/>
-    <w:next w:val="Normal"/>
+    <w:basedOn w:val="Standard"/>
+    <w:next w:val="Standard"/>
     <w:uiPriority w:val="99"/>
     <w:unhideWhenUsed/>
     <w:rsid w:val="00657CDE"/>
   </w:style>
-  <w:style w:type="character" w:styleId="CommentReference">
+  <w:style w:type="character" w:styleId="Kommentarzeichen">
     <w:name w:val="annotation reference"/>
     <w:uiPriority w:val="99"/>
     <w:semiHidden/>
@@ -5742,10 +5970,10 @@
       <w:szCs w:val="16"/>
     </w:rPr>
   </w:style>
-  <w:style w:type="paragraph" w:styleId="CommentText">
+  <w:style w:type="paragraph" w:styleId="Kommentartext">
     <w:name w:val="annotation text"/>
-    <w:basedOn w:val="Normal"/>
-    <w:link w:val="CommentTextChar"/>
+    <w:basedOn w:val="Standard"/>
+    <w:link w:val="KommentartextZchn"/>
     <w:uiPriority w:val="99"/>
     <w:unhideWhenUsed/>
     <w:rsid w:val="00253F36"/>
@@ -5754,20 +5982,20 @@
       <w:szCs w:val="20"/>
     </w:rPr>
   </w:style>
-  <w:style w:type="character" w:customStyle="1" w:styleId="CommentTextChar">
-    <w:name w:val="Comment Text Char"/>
-    <w:link w:val="CommentText"/>
+  <w:style w:type="character" w:customStyle="1" w:styleId="KommentartextZchn">
+    <w:name w:val="Kommentartext Zchn"/>
+    <w:link w:val="Kommentartext"/>
     <w:uiPriority w:val="99"/>
     <w:rsid w:val="00253F36"/>
     <w:rPr>
       <w:rFonts w:ascii="Arial" w:eastAsia="Times New Roman" w:hAnsi="Arial" w:cs="Arial"/>
     </w:rPr>
   </w:style>
-  <w:style w:type="paragraph" w:styleId="CommentSubject">
+  <w:style w:type="paragraph" w:styleId="Kommentarthema">
     <w:name w:val="annotation subject"/>
-    <w:basedOn w:val="CommentText"/>
-    <w:next w:val="CommentText"/>
-    <w:link w:val="CommentSubjectChar"/>
+    <w:basedOn w:val="Kommentartext"/>
+    <w:next w:val="Kommentartext"/>
+    <w:link w:val="KommentarthemaZchn"/>
     <w:uiPriority w:val="99"/>
     <w:semiHidden/>
     <w:unhideWhenUsed/>
@@ -5777,9 +6005,9 @@
       <w:bCs/>
     </w:rPr>
   </w:style>
-  <w:style w:type="character" w:customStyle="1" w:styleId="CommentSubjectChar">
-    <w:name w:val="Comment Subject Char"/>
-    <w:link w:val="CommentSubject"/>
+  <w:style w:type="character" w:customStyle="1" w:styleId="KommentarthemaZchn">
+    <w:name w:val="Kommentarthema Zchn"/>
+    <w:link w:val="Kommentarthema"/>
     <w:uiPriority w:val="99"/>
     <w:semiHidden/>
     <w:rsid w:val="00253F36"/>
@@ -5789,10 +6017,10 @@
       <w:bCs/>
     </w:rPr>
   </w:style>
-  <w:style w:type="paragraph" w:styleId="BalloonText">
+  <w:style w:type="paragraph" w:styleId="Sprechblasentext">
     <w:name w:val="Balloon Text"/>
-    <w:basedOn w:val="Normal"/>
-    <w:link w:val="BalloonTextChar"/>
+    <w:basedOn w:val="Standard"/>
+    <w:link w:val="SprechblasentextZchn"/>
     <w:uiPriority w:val="99"/>
     <w:semiHidden/>
     <w:unhideWhenUsed/>
@@ -5806,9 +6034,9 @@
       <w:szCs w:val="18"/>
     </w:rPr>
   </w:style>
-  <w:style w:type="character" w:customStyle="1" w:styleId="BalloonTextChar">
-    <w:name w:val="Balloon Text Char"/>
-    <w:link w:val="BalloonText"/>
+  <w:style w:type="character" w:customStyle="1" w:styleId="SprechblasentextZchn">
+    <w:name w:val="Sprechblasentext Zchn"/>
+    <w:link w:val="Sprechblasentext"/>
     <w:uiPriority w:val="99"/>
     <w:semiHidden/>
     <w:rsid w:val="00253F36"/>
@@ -5818,7 +6046,7 @@
       <w:szCs w:val="18"/>
     </w:rPr>
   </w:style>
-  <w:style w:type="paragraph" w:styleId="Revision">
+  <w:style w:type="paragraph" w:styleId="berarbeitung">
     <w:name w:val="Revision"/>
     <w:hidden/>
     <w:uiPriority w:val="99"/>
@@ -5828,9 +6056,9 @@
       <w:rFonts w:eastAsia="Times New Roman"/>
     </w:rPr>
   </w:style>
-  <w:style w:type="paragraph" w:styleId="ListParagraph">
+  <w:style w:type="paragraph" w:styleId="Listenabsatz">
     <w:name w:val="List Paragraph"/>
-    <w:basedOn w:val="Normal"/>
+    <w:basedOn w:val="Standard"/>
     <w:uiPriority w:val="34"/>
     <w:qFormat/>
     <w:rsid w:val="0093461B"/>
@@ -5839,9 +6067,9 @@
       <w:contextualSpacing/>
     </w:pPr>
   </w:style>
-  <w:style w:type="character" w:styleId="FollowedHyperlink">
+  <w:style w:type="character" w:styleId="BesuchterLink">
     <w:name w:val="FollowedHyperlink"/>
-    <w:basedOn w:val="DefaultParagraphFont"/>
+    <w:basedOn w:val="Absatz-Standardschriftart"/>
     <w:uiPriority w:val="99"/>
     <w:semiHidden/>
     <w:unhideWhenUsed/>
@@ -5865,10 +6093,10 @@
       <w:szCs w:val="24"/>
     </w:rPr>
   </w:style>
-  <w:style w:type="paragraph" w:styleId="HTMLPreformatted">
+  <w:style w:type="paragraph" w:styleId="HTMLVorformatiert">
     <w:name w:val="HTML Preformatted"/>
-    <w:basedOn w:val="Normal"/>
-    <w:link w:val="HTMLPreformattedChar"/>
+    <w:basedOn w:val="Standard"/>
+    <w:link w:val="HTMLVorformatiertZchn"/>
     <w:uiPriority w:val="99"/>
     <w:unhideWhenUsed/>
     <w:rsid w:val="00C80FF9"/>
@@ -5900,20 +6128,20 @@
       <w:szCs w:val="20"/>
     </w:rPr>
   </w:style>
-  <w:style w:type="character" w:customStyle="1" w:styleId="HTMLPreformattedChar">
-    <w:name w:val="HTML Preformatted Char"/>
-    <w:basedOn w:val="DefaultParagraphFont"/>
-    <w:link w:val="HTMLPreformatted"/>
+  <w:style w:type="character" w:customStyle="1" w:styleId="HTMLVorformatiertZchn">
+    <w:name w:val="HTML Vorformatiert Zchn"/>
+    <w:basedOn w:val="Absatz-Standardschriftart"/>
+    <w:link w:val="HTMLVorformatiert"/>
     <w:uiPriority w:val="99"/>
     <w:rsid w:val="00C80FF9"/>
     <w:rPr>
       <w:rFonts w:ascii="Courier New" w:eastAsia="Times New Roman" w:hAnsi="Courier New" w:cs="Courier New"/>
     </w:rPr>
   </w:style>
-  <w:style w:type="paragraph" w:styleId="Subtitle">
+  <w:style w:type="paragraph" w:styleId="Untertitel">
     <w:name w:val="Subtitle"/>
-    <w:basedOn w:val="Normal"/>
-    <w:next w:val="Normal"/>
+    <w:basedOn w:val="Standard"/>
+    <w:next w:val="Standard"/>
     <w:uiPriority w:val="11"/>
     <w:qFormat/>
     <w:pPr>
@@ -5929,8 +6157,9 @@
       <w:szCs w:val="48"/>
     </w:rPr>
   </w:style>
-  <w:style w:type="table" w:customStyle="1" w:styleId="a">
-    <w:basedOn w:val="TableNormal"/>
+  <w:style w:type="table" w:customStyle="1" w:styleId="2">
+    <w:name w:val="2"/>
+    <w:basedOn w:val="NormaleTabelle"/>
     <w:tblPr>
       <w:tblStyleRowBandSize w:val="1"/>
       <w:tblStyleColBandSize w:val="1"/>
@@ -5940,8 +6169,9 @@
       </w:tblCellMar>
     </w:tblPr>
   </w:style>
-  <w:style w:type="table" w:customStyle="1" w:styleId="a0">
-    <w:basedOn w:val="TableNormal"/>
+  <w:style w:type="table" w:customStyle="1" w:styleId="1">
+    <w:name w:val="1"/>
+    <w:basedOn w:val="NormaleTabelle"/>
     <w:tblPr>
       <w:tblStyleRowBandSize w:val="1"/>
       <w:tblStyleColBandSize w:val="1"/>
